--- a/HUvsSB.docx
+++ b/HUvsSB.docx
@@ -28,17 +28,16 @@
           <w:sz w:val="52"/>
           <w:szCs w:val="52"/>
         </w:rPr>
-        <w:t xml:space="preserve">s Up vs </w:t>
-      </w:r>
-      <w:proofErr w:type="spellStart"/>
-      <w:r>
+        <w:t>s Up vs Slumbot</w:t>
+      </w:r>
+    </w:p>
+    <w:p>
+      <w:pPr>
         <w:rPr>
           <w:sz w:val="52"/>
           <w:szCs w:val="52"/>
         </w:rPr>
-        <w:t>Slumbot</w:t>
-      </w:r>
-      <w:proofErr w:type="spellEnd"/>
+      </w:pPr>
     </w:p>
     <w:p>
       <w:pPr>
@@ -47,23 +46,15 @@
           <w:szCs w:val="52"/>
         </w:rPr>
       </w:pPr>
-    </w:p>
-    <w:p>
-      <w:pPr>
-        <w:rPr>
-          <w:sz w:val="52"/>
-          <w:szCs w:val="52"/>
-        </w:rPr>
-      </w:pPr>
-      <w:r>
-        <w:rPr>
-          <w:noProof/>
-        </w:rPr>
-        <w:drawing>
-          <wp:inline distT="0" distB="0" distL="0" distR="0" wp14:anchorId="328229E3" wp14:editId="46F1FFDD">
-            <wp:extent cx="4486275" cy="1762125"/>
+      <w:r>
+        <w:rPr>
+          <w:noProof/>
+        </w:rPr>
+        <w:drawing>
+          <wp:inline distT="0" distB="0" distL="0" distR="0" wp14:anchorId="1C20F688" wp14:editId="576A5A16">
+            <wp:extent cx="2409825" cy="1019175"/>
             <wp:effectExtent l="0" t="0" r="9525" b="9525"/>
-            <wp:docPr id="7" name="Picture 7"/>
+            <wp:docPr id="33" name="Picture 33"/>
             <wp:cNvGraphicFramePr>
               <a:graphicFrameLocks xmlns:a="http://schemas.openxmlformats.org/drawingml/2006/main" noChangeAspect="1"/>
             </wp:cNvGraphicFramePr>
@@ -83,7 +74,7 @@
                   <pic:spPr>
                     <a:xfrm>
                       <a:off x="0" y="0"/>
-                      <a:ext cx="4486275" cy="1762125"/>
+                      <a:ext cx="2409825" cy="1019175"/>
                     </a:xfrm>
                     <a:prstGeom prst="rect">
                       <a:avLst/>
@@ -126,10 +117,10 @@
           <w:noProof/>
         </w:rPr>
         <w:drawing>
-          <wp:inline distT="0" distB="0" distL="0" distR="0" wp14:anchorId="2E6AFD03" wp14:editId="597917E2">
-            <wp:extent cx="4295775" cy="4276725"/>
+          <wp:inline distT="0" distB="0" distL="0" distR="0" wp14:anchorId="586B81AA" wp14:editId="3437B609">
+            <wp:extent cx="4314825" cy="4314825"/>
             <wp:effectExtent l="0" t="0" r="9525" b="9525"/>
-            <wp:docPr id="16" name="Picture 16"/>
+            <wp:docPr id="40" name="Picture 40"/>
             <wp:cNvGraphicFramePr>
               <a:graphicFrameLocks xmlns:a="http://schemas.openxmlformats.org/drawingml/2006/main" noChangeAspect="1"/>
             </wp:cNvGraphicFramePr>
@@ -149,7 +140,7 @@
                   <pic:spPr>
                     <a:xfrm>
                       <a:off x="0" y="0"/>
-                      <a:ext cx="4295775" cy="4276725"/>
+                      <a:ext cx="4314825" cy="4314825"/>
                     </a:xfrm>
                     <a:prstGeom prst="rect">
                       <a:avLst/>
@@ -183,21 +174,12 @@
           <w:szCs w:val="36"/>
         </w:rPr>
       </w:pPr>
-      <w:proofErr w:type="spellStart"/>
-      <w:r>
-        <w:rPr>
-          <w:sz w:val="36"/>
-          <w:szCs w:val="36"/>
-        </w:rPr>
-        <w:t>Preflop</w:t>
-      </w:r>
-      <w:proofErr w:type="spellEnd"/>
-      <w:r>
-        <w:rPr>
-          <w:sz w:val="36"/>
-          <w:szCs w:val="36"/>
-        </w:rPr>
-        <w:t xml:space="preserve"> Offense:</w:t>
+      <w:r>
+        <w:rPr>
+          <w:sz w:val="36"/>
+          <w:szCs w:val="36"/>
+        </w:rPr>
+        <w:t>Preflop Offense:</w:t>
       </w:r>
     </w:p>
     <w:p>
@@ -214,6 +196,7 @@
           <w:sz w:val="36"/>
           <w:szCs w:val="36"/>
         </w:rPr>
+        <w:lastRenderedPageBreak/>
         <w:t xml:space="preserve"> ~8</w:t>
       </w:r>
       <w:r>
@@ -221,33 +204,8 @@
           <w:sz w:val="36"/>
           <w:szCs w:val="36"/>
         </w:rPr>
-        <w:t xml:space="preserve">0 </w:t>
-      </w:r>
-      <w:proofErr w:type="spellStart"/>
-      <w:r>
-        <w:rPr>
-          <w:sz w:val="36"/>
-          <w:szCs w:val="36"/>
-        </w:rPr>
-        <w:t>ish</w:t>
-      </w:r>
-      <w:proofErr w:type="spellEnd"/>
-      <w:r>
-        <w:rPr>
-          <w:sz w:val="36"/>
-          <w:szCs w:val="36"/>
-        </w:rPr>
-        <w:t xml:space="preserve"> percent </w:t>
-      </w:r>
-      <w:proofErr w:type="spellStart"/>
-      <w:r>
-        <w:rPr>
-          <w:sz w:val="36"/>
-          <w:szCs w:val="36"/>
-        </w:rPr>
-        <w:t>minbet</w:t>
-      </w:r>
-      <w:proofErr w:type="spellEnd"/>
+        <w:t>0 ish percent minbet</w:t>
+      </w:r>
     </w:p>
     <w:p>
       <w:pPr>
@@ -271,53 +229,246 @@
           <w:sz w:val="36"/>
           <w:szCs w:val="36"/>
         </w:rPr>
+        <w:t xml:space="preserve">Three </w:t>
+      </w:r>
+      <w:r>
+        <w:rPr>
+          <w:sz w:val="36"/>
+          <w:szCs w:val="36"/>
+        </w:rPr>
+        <w:t>Headed monster:</w:t>
+      </w:r>
+    </w:p>
+    <w:p>
+      <w:pPr>
+        <w:rPr>
+          <w:sz w:val="36"/>
+          <w:szCs w:val="36"/>
+        </w:rPr>
+      </w:pPr>
+    </w:p>
+    <w:p>
+      <w:pPr>
+        <w:ind w:left="2880"/>
+        <w:rPr>
+          <w:color w:val="FF0000"/>
+          <w:sz w:val="36"/>
+          <w:szCs w:val="36"/>
+        </w:rPr>
+      </w:pPr>
+      <w:r>
+        <w:rPr>
+          <w:color w:val="984806" w:themeColor="accent6" w:themeShade="80"/>
+          <w:sz w:val="36"/>
+          <w:szCs w:val="36"/>
+        </w:rPr>
+        <w:t xml:space="preserve">  BRM   </w:t>
+      </w:r>
+      <w:r>
+        <w:rPr>
+          <w:color w:val="1F497D" w:themeColor="text2"/>
+          <w:sz w:val="36"/>
+          <w:szCs w:val="36"/>
+        </w:rPr>
+        <w:t xml:space="preserve">Skill    </w:t>
+      </w:r>
+      <w:r>
+        <w:rPr>
+          <w:color w:val="FF0000"/>
+          <w:sz w:val="36"/>
+          <w:szCs w:val="36"/>
+        </w:rPr>
+        <w:t>Tilt</w:t>
+      </w:r>
+    </w:p>
+    <w:p>
+      <w:pPr>
+        <w:ind w:left="2880"/>
+        <w:rPr>
+          <w:color w:val="FF0000"/>
+          <w:sz w:val="36"/>
+          <w:szCs w:val="36"/>
+        </w:rPr>
+      </w:pPr>
+    </w:p>
+    <w:p>
+      <w:pPr>
+        <w:pStyle w:val="ListParagraph"/>
+        <w:ind w:left="1440"/>
+        <w:rPr>
+          <w:sz w:val="36"/>
+          <w:szCs w:val="36"/>
+        </w:rPr>
+      </w:pPr>
+      <w:r>
+        <w:rPr>
+          <w:sz w:val="36"/>
+          <w:szCs w:val="36"/>
+        </w:rPr>
+        <w:t xml:space="preserve">               </w:t>
+      </w:r>
+    </w:p>
+    <w:p>
+      <w:pPr>
+        <w:pStyle w:val="ListParagraph"/>
+        <w:ind w:left="1440"/>
+        <w:rPr>
+          <w:sz w:val="36"/>
+          <w:szCs w:val="36"/>
+        </w:rPr>
+      </w:pPr>
+      <w:r>
+        <w:rPr>
+          <w:sz w:val="36"/>
+          <w:szCs w:val="36"/>
+        </w:rPr>
+        <w:t xml:space="preserve">              </w:t>
+      </w:r>
+      <w:r>
+        <w:rPr>
+          <w:noProof/>
+        </w:rPr>
+        <w:drawing>
+          <wp:inline distT="0" distB="0" distL="0" distR="0" wp14:anchorId="3B00A4F9" wp14:editId="17AC3514">
+            <wp:extent cx="2143125" cy="1752600"/>
+            <wp:effectExtent l="0" t="0" r="9525" b="0"/>
+            <wp:docPr id="42" name="Picture 42"/>
+            <wp:cNvGraphicFramePr>
+              <a:graphicFrameLocks xmlns:a="http://schemas.openxmlformats.org/drawingml/2006/main" noChangeAspect="1"/>
+            </wp:cNvGraphicFramePr>
+            <a:graphic xmlns:a="http://schemas.openxmlformats.org/drawingml/2006/main">
+              <a:graphicData uri="http://schemas.openxmlformats.org/drawingml/2006/picture">
+                <pic:pic xmlns:pic="http://schemas.openxmlformats.org/drawingml/2006/picture">
+                  <pic:nvPicPr>
+                    <pic:cNvPr id="0" name=""/>
+                    <pic:cNvPicPr/>
+                  </pic:nvPicPr>
+                  <pic:blipFill>
+                    <a:blip r:embed="rId8"/>
+                    <a:stretch>
+                      <a:fillRect/>
+                    </a:stretch>
+                  </pic:blipFill>
+                  <pic:spPr>
+                    <a:xfrm>
+                      <a:off x="0" y="0"/>
+                      <a:ext cx="2143125" cy="1752600"/>
+                    </a:xfrm>
+                    <a:prstGeom prst="rect">
+                      <a:avLst/>
+                    </a:prstGeom>
+                  </pic:spPr>
+                </pic:pic>
+              </a:graphicData>
+            </a:graphic>
+          </wp:inline>
+        </w:drawing>
+      </w:r>
+    </w:p>
+    <w:p>
+      <w:pPr>
+        <w:pStyle w:val="ListParagraph"/>
+        <w:ind w:left="1440"/>
+        <w:rPr>
+          <w:sz w:val="36"/>
+          <w:szCs w:val="36"/>
+        </w:rPr>
+      </w:pPr>
+    </w:p>
+    <w:p>
+      <w:pPr>
+        <w:pStyle w:val="ListParagraph"/>
+        <w:ind w:left="1440"/>
+        <w:rPr>
+          <w:sz w:val="36"/>
+          <w:szCs w:val="36"/>
+        </w:rPr>
+      </w:pPr>
+    </w:p>
+    <w:p>
+      <w:pPr>
+        <w:rPr>
+          <w:sz w:val="36"/>
+          <w:szCs w:val="36"/>
+        </w:rPr>
+      </w:pPr>
+      <w:r>
+        <w:rPr>
+          <w:sz w:val="36"/>
+          <w:szCs w:val="36"/>
+        </w:rPr>
+        <w:t>BRM:</w:t>
+      </w:r>
+    </w:p>
+    <w:p>
+      <w:pPr>
+        <w:rPr>
+          <w:sz w:val="36"/>
+          <w:szCs w:val="36"/>
+        </w:rPr>
+      </w:pPr>
+      <w:r>
+        <w:rPr>
+          <w:sz w:val="36"/>
+          <w:szCs w:val="36"/>
+        </w:rPr>
+        <w:t>50 byuins first time, withdrawal ½ money.</w:t>
+      </w:r>
+    </w:p>
+    <w:p>
+      <w:pPr>
+        <w:rPr>
+          <w:sz w:val="36"/>
+          <w:szCs w:val="36"/>
+        </w:rPr>
+      </w:pPr>
+      <w:r>
+        <w:rPr>
+          <w:sz w:val="36"/>
+          <w:szCs w:val="36"/>
+        </w:rPr>
+        <w:t>50 byuins second time, move up the stakes.</w:t>
+      </w:r>
+    </w:p>
+    <w:p>
+      <w:pPr>
+        <w:rPr>
+          <w:sz w:val="36"/>
+          <w:szCs w:val="36"/>
+        </w:rPr>
+      </w:pPr>
+      <w:r>
+        <w:rPr>
+          <w:sz w:val="36"/>
+          <w:szCs w:val="36"/>
+        </w:rPr>
+        <w:t>Less than 50 byuins, move down</w:t>
+      </w:r>
+      <w:r>
+        <w:rPr>
+          <w:sz w:val="36"/>
+          <w:szCs w:val="36"/>
+        </w:rPr>
+        <w:t xml:space="preserve"> the stakes.</w:t>
+      </w:r>
+      <w:bookmarkStart w:id="0" w:name="_GoBack"/>
+      <w:bookmarkEnd w:id="0"/>
+    </w:p>
+    <w:p>
+      <w:pPr>
+        <w:rPr>
+          <w:sz w:val="36"/>
+          <w:szCs w:val="36"/>
+        </w:rPr>
+      </w:pPr>
+      <w:r>
+        <w:rPr>
+          <w:sz w:val="36"/>
+          <w:szCs w:val="36"/>
+        </w:rPr>
+        <w:lastRenderedPageBreak/>
         <w:t xml:space="preserve">         </w:t>
       </w:r>
-      <w:r>
-        <w:rPr>
-          <w:sz w:val="36"/>
-          <w:szCs w:val="36"/>
-        </w:rPr>
-        <w:t>2.1</w:t>
-      </w:r>
-      <w:r>
-        <w:rPr>
-          <w:sz w:val="36"/>
-          <w:szCs w:val="36"/>
-        </w:rPr>
-        <w:t xml:space="preserve"> Flop</w:t>
-      </w:r>
-      <w:r>
-        <w:rPr>
-          <w:sz w:val="36"/>
-          <w:szCs w:val="36"/>
-        </w:rPr>
-        <w:t xml:space="preserve"> starting stack 20 </w:t>
-      </w:r>
-      <w:proofErr w:type="gramStart"/>
-      <w:r>
-        <w:rPr>
-          <w:sz w:val="36"/>
-          <w:szCs w:val="36"/>
-        </w:rPr>
-        <w:t>000 /200bb/</w:t>
-      </w:r>
-      <w:proofErr w:type="gramEnd"/>
-      <w:r>
-        <w:rPr>
-          <w:sz w:val="36"/>
-          <w:szCs w:val="36"/>
-        </w:rPr>
-        <w:t>:</w:t>
-      </w:r>
-    </w:p>
-    <w:p>
-      <w:pPr>
-        <w:rPr>
-          <w:sz w:val="36"/>
-          <w:szCs w:val="36"/>
-        </w:rPr>
-      </w:pPr>
       <w:r>
         <w:rPr>
           <w:noProof/>
@@ -338,7 +489,7 @@
                     <pic:cNvPicPr/>
                   </pic:nvPicPr>
                   <pic:blipFill>
-                    <a:blip r:embed="rId8"/>
+                    <a:blip r:embed="rId9"/>
                     <a:stretch>
                       <a:fillRect/>
                     </a:stretch>
@@ -386,7 +537,7 @@
                     <pic:cNvPicPr/>
                   </pic:nvPicPr>
                   <pic:blipFill>
-                    <a:blip r:embed="rId9"/>
+                    <a:blip r:embed="rId10"/>
                     <a:stretch>
                       <a:fillRect/>
                     </a:stretch>
@@ -435,7 +586,7 @@
                     <pic:cNvPicPr/>
                   </pic:nvPicPr>
                   <pic:blipFill>
-                    <a:blip r:embed="rId10"/>
+                    <a:blip r:embed="rId11"/>
                     <a:stretch>
                       <a:fillRect/>
                     </a:stretch>
@@ -483,7 +634,7 @@
                     <pic:cNvPicPr/>
                   </pic:nvPicPr>
                   <pic:blipFill>
-                    <a:blip r:embed="rId11"/>
+                    <a:blip r:embed="rId12"/>
                     <a:stretch>
                       <a:fillRect/>
                     </a:stretch>
@@ -531,7 +682,7 @@
                     <pic:cNvPicPr/>
                   </pic:nvPicPr>
                   <pic:blipFill>
-                    <a:blip r:embed="rId12"/>
+                    <a:blip r:embed="rId13"/>
                     <a:stretch>
                       <a:fillRect/>
                     </a:stretch>
@@ -580,7 +731,7 @@
                     <pic:cNvPicPr/>
                   </pic:nvPicPr>
                   <pic:blipFill>
-                    <a:blip r:embed="rId13"/>
+                    <a:blip r:embed="rId14"/>
                     <a:stretch>
                       <a:fillRect/>
                     </a:stretch>
@@ -628,7 +779,7 @@
                     <pic:cNvPicPr/>
                   </pic:nvPicPr>
                   <pic:blipFill>
-                    <a:blip r:embed="rId14"/>
+                    <a:blip r:embed="rId15"/>
                     <a:stretch>
                       <a:fillRect/>
                     </a:stretch>
@@ -676,7 +827,7 @@
                     <pic:cNvPicPr/>
                   </pic:nvPicPr>
                   <pic:blipFill>
-                    <a:blip r:embed="rId15"/>
+                    <a:blip r:embed="rId16"/>
                     <a:stretch>
                       <a:fillRect/>
                     </a:stretch>
@@ -725,7 +876,7 @@
                     <pic:cNvPicPr/>
                   </pic:nvPicPr>
                   <pic:blipFill>
-                    <a:blip r:embed="rId16"/>
+                    <a:blip r:embed="rId17"/>
                     <a:stretch>
                       <a:fillRect/>
                     </a:stretch>
@@ -773,7 +924,7 @@
                     <pic:cNvPicPr/>
                   </pic:nvPicPr>
                   <pic:blipFill>
-                    <a:blip r:embed="rId17"/>
+                    <a:blip r:embed="rId18"/>
                     <a:stretch>
                       <a:fillRect/>
                     </a:stretch>
@@ -822,7 +973,7 @@
                     <pic:cNvPicPr/>
                   </pic:nvPicPr>
                   <pic:blipFill>
-                    <a:blip r:embed="rId18"/>
+                    <a:blip r:embed="rId19"/>
                     <a:stretch>
                       <a:fillRect/>
                     </a:stretch>
@@ -870,7 +1021,7 @@
                     <pic:cNvPicPr/>
                   </pic:nvPicPr>
                   <pic:blipFill>
-                    <a:blip r:embed="rId19"/>
+                    <a:blip r:embed="rId20"/>
                     <a:stretch>
                       <a:fillRect/>
                     </a:stretch>
@@ -918,7 +1069,7 @@
                     <pic:cNvPicPr/>
                   </pic:nvPicPr>
                   <pic:blipFill>
-                    <a:blip r:embed="rId20"/>
+                    <a:blip r:embed="rId21"/>
                     <a:stretch>
                       <a:fillRect/>
                     </a:stretch>
@@ -967,7 +1118,7 @@
                     <pic:cNvPicPr/>
                   </pic:nvPicPr>
                   <pic:blipFill>
-                    <a:blip r:embed="rId21"/>
+                    <a:blip r:embed="rId22"/>
                     <a:stretch>
                       <a:fillRect/>
                     </a:stretch>
@@ -1015,7 +1166,7 @@
                     <pic:cNvPicPr/>
                   </pic:nvPicPr>
                   <pic:blipFill>
-                    <a:blip r:embed="rId22"/>
+                    <a:blip r:embed="rId23"/>
                     <a:stretch>
                       <a:fillRect/>
                     </a:stretch>
@@ -1063,7 +1214,7 @@
                     <pic:cNvPicPr/>
                   </pic:nvPicPr>
                   <pic:blipFill>
-                    <a:blip r:embed="rId23"/>
+                    <a:blip r:embed="rId24"/>
                     <a:stretch>
                       <a:fillRect/>
                     </a:stretch>
@@ -1112,7 +1263,7 @@
                     <pic:cNvPicPr/>
                   </pic:nvPicPr>
                   <pic:blipFill>
-                    <a:blip r:embed="rId24"/>
+                    <a:blip r:embed="rId25"/>
                     <a:stretch>
                       <a:fillRect/>
                     </a:stretch>
@@ -1160,7 +1311,7 @@
                     <pic:cNvPicPr/>
                   </pic:nvPicPr>
                   <pic:blipFill>
-                    <a:blip r:embed="rId25"/>
+                    <a:blip r:embed="rId26"/>
                     <a:stretch>
                       <a:fillRect/>
                     </a:stretch>
@@ -1208,7 +1359,7 @@
                     <pic:cNvPicPr/>
                   </pic:nvPicPr>
                   <pic:blipFill>
-                    <a:blip r:embed="rId26"/>
+                    <a:blip r:embed="rId27"/>
                     <a:stretch>
                       <a:fillRect/>
                     </a:stretch>
@@ -1257,7 +1408,7 @@
                     <pic:cNvPicPr/>
                   </pic:nvPicPr>
                   <pic:blipFill>
-                    <a:blip r:embed="rId27"/>
+                    <a:blip r:embed="rId28"/>
                     <a:stretch>
                       <a:fillRect/>
                     </a:stretch>
@@ -1305,7 +1456,7 @@
                     <pic:cNvPicPr/>
                   </pic:nvPicPr>
                   <pic:blipFill>
-                    <a:blip r:embed="rId28"/>
+                    <a:blip r:embed="rId29"/>
                     <a:stretch>
                       <a:fillRect/>
                     </a:stretch>
@@ -1353,7 +1504,7 @@
                     <pic:cNvPicPr/>
                   </pic:nvPicPr>
                   <pic:blipFill>
-                    <a:blip r:embed="rId29"/>
+                    <a:blip r:embed="rId30"/>
                     <a:stretch>
                       <a:fillRect/>
                     </a:stretch>
@@ -1402,7 +1553,7 @@
                     <pic:cNvPicPr/>
                   </pic:nvPicPr>
                   <pic:blipFill>
-                    <a:blip r:embed="rId30"/>
+                    <a:blip r:embed="rId31"/>
                     <a:stretch>
                       <a:fillRect/>
                     </a:stretch>
@@ -1450,7 +1601,7 @@
                     <pic:cNvPicPr/>
                   </pic:nvPicPr>
                   <pic:blipFill>
-                    <a:blip r:embed="rId31"/>
+                    <a:blip r:embed="rId32"/>
                     <a:stretch>
                       <a:fillRect/>
                     </a:stretch>
@@ -1499,7 +1650,7 @@
                     <pic:cNvPicPr/>
                   </pic:nvPicPr>
                   <pic:blipFill>
-                    <a:blip r:embed="rId32"/>
+                    <a:blip r:embed="rId33"/>
                     <a:stretch>
                       <a:fillRect/>
                     </a:stretch>
@@ -1547,7 +1698,7 @@
                     <pic:cNvPicPr/>
                   </pic:nvPicPr>
                   <pic:blipFill>
-                    <a:blip r:embed="rId33"/>
+                    <a:blip r:embed="rId34"/>
                     <a:stretch>
                       <a:fillRect/>
                     </a:stretch>
@@ -1596,7 +1747,7 @@
                     <pic:cNvPicPr/>
                   </pic:nvPicPr>
                   <pic:blipFill>
-                    <a:blip r:embed="rId34"/>
+                    <a:blip r:embed="rId35"/>
                     <a:stretch>
                       <a:fillRect/>
                     </a:stretch>
@@ -1644,7 +1795,7 @@
                     <pic:cNvPicPr/>
                   </pic:nvPicPr>
                   <pic:blipFill>
-                    <a:blip r:embed="rId35"/>
+                    <a:blip r:embed="rId36"/>
                     <a:stretch>
                       <a:fillRect/>
                     </a:stretch>
@@ -1692,7 +1843,7 @@
                     <pic:cNvPicPr/>
                   </pic:nvPicPr>
                   <pic:blipFill>
-                    <a:blip r:embed="rId36"/>
+                    <a:blip r:embed="rId37"/>
                     <a:stretch>
                       <a:fillRect/>
                     </a:stretch>
@@ -1712,8 +1863,393 @@
           </wp:inline>
         </w:drawing>
       </w:r>
-      <w:bookmarkStart w:id="0" w:name="_GoBack"/>
-      <w:bookmarkEnd w:id="0"/>
+    </w:p>
+    <w:p>
+      <w:pPr>
+        <w:rPr>
+          <w:sz w:val="36"/>
+          <w:szCs w:val="36"/>
+        </w:rPr>
+      </w:pPr>
+      <w:r>
+        <w:rPr>
+          <w:noProof/>
+        </w:rPr>
+        <w:lastRenderedPageBreak/>
+        <w:drawing>
+          <wp:inline distT="0" distB="0" distL="0" distR="0" wp14:anchorId="4A75B372" wp14:editId="2C3F1737">
+            <wp:extent cx="5943600" cy="2488401"/>
+            <wp:effectExtent l="0" t="0" r="0" b="7620"/>
+            <wp:docPr id="7" name="Picture 7"/>
+            <wp:cNvGraphicFramePr>
+              <a:graphicFrameLocks xmlns:a="http://schemas.openxmlformats.org/drawingml/2006/main" noChangeAspect="1"/>
+            </wp:cNvGraphicFramePr>
+            <a:graphic xmlns:a="http://schemas.openxmlformats.org/drawingml/2006/main">
+              <a:graphicData uri="http://schemas.openxmlformats.org/drawingml/2006/picture">
+                <pic:pic xmlns:pic="http://schemas.openxmlformats.org/drawingml/2006/picture">
+                  <pic:nvPicPr>
+                    <pic:cNvPr id="0" name=""/>
+                    <pic:cNvPicPr/>
+                  </pic:nvPicPr>
+                  <pic:blipFill>
+                    <a:blip r:embed="rId38"/>
+                    <a:stretch>
+                      <a:fillRect/>
+                    </a:stretch>
+                  </pic:blipFill>
+                  <pic:spPr>
+                    <a:xfrm>
+                      <a:off x="0" y="0"/>
+                      <a:ext cx="5943600" cy="2488401"/>
+                    </a:xfrm>
+                    <a:prstGeom prst="rect">
+                      <a:avLst/>
+                    </a:prstGeom>
+                  </pic:spPr>
+                </pic:pic>
+              </a:graphicData>
+            </a:graphic>
+          </wp:inline>
+        </w:drawing>
+      </w:r>
+    </w:p>
+    <w:p>
+      <w:pPr>
+        <w:rPr>
+          <w:sz w:val="36"/>
+          <w:szCs w:val="36"/>
+        </w:rPr>
+      </w:pPr>
+      <w:r>
+        <w:rPr>
+          <w:noProof/>
+        </w:rPr>
+        <w:drawing>
+          <wp:inline distT="0" distB="0" distL="0" distR="0" wp14:anchorId="646C934D" wp14:editId="773614BA">
+            <wp:extent cx="5943600" cy="2497247"/>
+            <wp:effectExtent l="0" t="0" r="0" b="0"/>
+            <wp:docPr id="32" name="Picture 32"/>
+            <wp:cNvGraphicFramePr>
+              <a:graphicFrameLocks xmlns:a="http://schemas.openxmlformats.org/drawingml/2006/main" noChangeAspect="1"/>
+            </wp:cNvGraphicFramePr>
+            <a:graphic xmlns:a="http://schemas.openxmlformats.org/drawingml/2006/main">
+              <a:graphicData uri="http://schemas.openxmlformats.org/drawingml/2006/picture">
+                <pic:pic xmlns:pic="http://schemas.openxmlformats.org/drawingml/2006/picture">
+                  <pic:nvPicPr>
+                    <pic:cNvPr id="0" name=""/>
+                    <pic:cNvPicPr/>
+                  </pic:nvPicPr>
+                  <pic:blipFill>
+                    <a:blip r:embed="rId39"/>
+                    <a:stretch>
+                      <a:fillRect/>
+                    </a:stretch>
+                  </pic:blipFill>
+                  <pic:spPr>
+                    <a:xfrm>
+                      <a:off x="0" y="0"/>
+                      <a:ext cx="5943600" cy="2497247"/>
+                    </a:xfrm>
+                    <a:prstGeom prst="rect">
+                      <a:avLst/>
+                    </a:prstGeom>
+                  </pic:spPr>
+                </pic:pic>
+              </a:graphicData>
+            </a:graphic>
+          </wp:inline>
+        </w:drawing>
+      </w:r>
+    </w:p>
+    <w:p>
+      <w:pPr>
+        <w:rPr>
+          <w:sz w:val="36"/>
+          <w:szCs w:val="36"/>
+        </w:rPr>
+      </w:pPr>
+      <w:r>
+        <w:rPr>
+          <w:noProof/>
+        </w:rPr>
+        <w:drawing>
+          <wp:inline distT="0" distB="0" distL="0" distR="0" wp14:anchorId="197695A2" wp14:editId="0F24950B">
+            <wp:extent cx="5943600" cy="2465021"/>
+            <wp:effectExtent l="0" t="0" r="0" b="0"/>
+            <wp:docPr id="34" name="Picture 34"/>
+            <wp:cNvGraphicFramePr>
+              <a:graphicFrameLocks xmlns:a="http://schemas.openxmlformats.org/drawingml/2006/main" noChangeAspect="1"/>
+            </wp:cNvGraphicFramePr>
+            <a:graphic xmlns:a="http://schemas.openxmlformats.org/drawingml/2006/main">
+              <a:graphicData uri="http://schemas.openxmlformats.org/drawingml/2006/picture">
+                <pic:pic xmlns:pic="http://schemas.openxmlformats.org/drawingml/2006/picture">
+                  <pic:nvPicPr>
+                    <pic:cNvPr id="0" name=""/>
+                    <pic:cNvPicPr/>
+                  </pic:nvPicPr>
+                  <pic:blipFill>
+                    <a:blip r:embed="rId40"/>
+                    <a:stretch>
+                      <a:fillRect/>
+                    </a:stretch>
+                  </pic:blipFill>
+                  <pic:spPr>
+                    <a:xfrm>
+                      <a:off x="0" y="0"/>
+                      <a:ext cx="5943600" cy="2465021"/>
+                    </a:xfrm>
+                    <a:prstGeom prst="rect">
+                      <a:avLst/>
+                    </a:prstGeom>
+                  </pic:spPr>
+                </pic:pic>
+              </a:graphicData>
+            </a:graphic>
+          </wp:inline>
+        </w:drawing>
+      </w:r>
+    </w:p>
+    <w:p>
+      <w:pPr>
+        <w:rPr>
+          <w:sz w:val="36"/>
+          <w:szCs w:val="36"/>
+        </w:rPr>
+      </w:pPr>
+      <w:r>
+        <w:rPr>
+          <w:noProof/>
+        </w:rPr>
+        <w:lastRenderedPageBreak/>
+        <w:drawing>
+          <wp:inline distT="0" distB="0" distL="0" distR="0" wp14:anchorId="7ED8EB59" wp14:editId="5BD0C044">
+            <wp:extent cx="5943600" cy="2506094"/>
+            <wp:effectExtent l="0" t="0" r="0" b="8890"/>
+            <wp:docPr id="35" name="Picture 35"/>
+            <wp:cNvGraphicFramePr>
+              <a:graphicFrameLocks xmlns:a="http://schemas.openxmlformats.org/drawingml/2006/main" noChangeAspect="1"/>
+            </wp:cNvGraphicFramePr>
+            <a:graphic xmlns:a="http://schemas.openxmlformats.org/drawingml/2006/main">
+              <a:graphicData uri="http://schemas.openxmlformats.org/drawingml/2006/picture">
+                <pic:pic xmlns:pic="http://schemas.openxmlformats.org/drawingml/2006/picture">
+                  <pic:nvPicPr>
+                    <pic:cNvPr id="0" name=""/>
+                    <pic:cNvPicPr/>
+                  </pic:nvPicPr>
+                  <pic:blipFill>
+                    <a:blip r:embed="rId41"/>
+                    <a:stretch>
+                      <a:fillRect/>
+                    </a:stretch>
+                  </pic:blipFill>
+                  <pic:spPr>
+                    <a:xfrm>
+                      <a:off x="0" y="0"/>
+                      <a:ext cx="5943600" cy="2506094"/>
+                    </a:xfrm>
+                    <a:prstGeom prst="rect">
+                      <a:avLst/>
+                    </a:prstGeom>
+                  </pic:spPr>
+                </pic:pic>
+              </a:graphicData>
+            </a:graphic>
+          </wp:inline>
+        </w:drawing>
+      </w:r>
+    </w:p>
+    <w:p>
+      <w:pPr>
+        <w:rPr>
+          <w:sz w:val="36"/>
+          <w:szCs w:val="36"/>
+        </w:rPr>
+      </w:pPr>
+      <w:r>
+        <w:rPr>
+          <w:noProof/>
+        </w:rPr>
+        <w:drawing>
+          <wp:inline distT="0" distB="0" distL="0" distR="0" wp14:anchorId="679D18F3" wp14:editId="0D31C5C6">
+            <wp:extent cx="5943600" cy="2466916"/>
+            <wp:effectExtent l="0" t="0" r="0" b="0"/>
+            <wp:docPr id="36" name="Picture 36"/>
+            <wp:cNvGraphicFramePr>
+              <a:graphicFrameLocks xmlns:a="http://schemas.openxmlformats.org/drawingml/2006/main" noChangeAspect="1"/>
+            </wp:cNvGraphicFramePr>
+            <a:graphic xmlns:a="http://schemas.openxmlformats.org/drawingml/2006/main">
+              <a:graphicData uri="http://schemas.openxmlformats.org/drawingml/2006/picture">
+                <pic:pic xmlns:pic="http://schemas.openxmlformats.org/drawingml/2006/picture">
+                  <pic:nvPicPr>
+                    <pic:cNvPr id="0" name=""/>
+                    <pic:cNvPicPr/>
+                  </pic:nvPicPr>
+                  <pic:blipFill>
+                    <a:blip r:embed="rId42"/>
+                    <a:stretch>
+                      <a:fillRect/>
+                    </a:stretch>
+                  </pic:blipFill>
+                  <pic:spPr>
+                    <a:xfrm>
+                      <a:off x="0" y="0"/>
+                      <a:ext cx="5943600" cy="2466916"/>
+                    </a:xfrm>
+                    <a:prstGeom prst="rect">
+                      <a:avLst/>
+                    </a:prstGeom>
+                  </pic:spPr>
+                </pic:pic>
+              </a:graphicData>
+            </a:graphic>
+          </wp:inline>
+        </w:drawing>
+      </w:r>
+    </w:p>
+    <w:p>
+      <w:pPr>
+        <w:rPr>
+          <w:sz w:val="36"/>
+          <w:szCs w:val="36"/>
+        </w:rPr>
+      </w:pPr>
+      <w:r>
+        <w:rPr>
+          <w:noProof/>
+        </w:rPr>
+        <w:drawing>
+          <wp:inline distT="0" distB="0" distL="0" distR="0" wp14:anchorId="580E5087" wp14:editId="376A8191">
+            <wp:extent cx="5943600" cy="2618571"/>
+            <wp:effectExtent l="0" t="0" r="0" b="0"/>
+            <wp:docPr id="37" name="Picture 37"/>
+            <wp:cNvGraphicFramePr>
+              <a:graphicFrameLocks xmlns:a="http://schemas.openxmlformats.org/drawingml/2006/main" noChangeAspect="1"/>
+            </wp:cNvGraphicFramePr>
+            <a:graphic xmlns:a="http://schemas.openxmlformats.org/drawingml/2006/main">
+              <a:graphicData uri="http://schemas.openxmlformats.org/drawingml/2006/picture">
+                <pic:pic xmlns:pic="http://schemas.openxmlformats.org/drawingml/2006/picture">
+                  <pic:nvPicPr>
+                    <pic:cNvPr id="0" name=""/>
+                    <pic:cNvPicPr/>
+                  </pic:nvPicPr>
+                  <pic:blipFill>
+                    <a:blip r:embed="rId43"/>
+                    <a:stretch>
+                      <a:fillRect/>
+                    </a:stretch>
+                  </pic:blipFill>
+                  <pic:spPr>
+                    <a:xfrm>
+                      <a:off x="0" y="0"/>
+                      <a:ext cx="5943600" cy="2618571"/>
+                    </a:xfrm>
+                    <a:prstGeom prst="rect">
+                      <a:avLst/>
+                    </a:prstGeom>
+                  </pic:spPr>
+                </pic:pic>
+              </a:graphicData>
+            </a:graphic>
+          </wp:inline>
+        </w:drawing>
+      </w:r>
+    </w:p>
+    <w:p>
+      <w:pPr>
+        <w:rPr>
+          <w:sz w:val="36"/>
+          <w:szCs w:val="36"/>
+        </w:rPr>
+      </w:pPr>
+      <w:r>
+        <w:rPr>
+          <w:noProof/>
+        </w:rPr>
+        <w:lastRenderedPageBreak/>
+        <w:drawing>
+          <wp:inline distT="0" distB="0" distL="0" distR="0" wp14:anchorId="13D814AD" wp14:editId="51EE4D59">
+            <wp:extent cx="5943600" cy="2756956"/>
+            <wp:effectExtent l="0" t="0" r="0" b="5715"/>
+            <wp:docPr id="38" name="Picture 38"/>
+            <wp:cNvGraphicFramePr>
+              <a:graphicFrameLocks xmlns:a="http://schemas.openxmlformats.org/drawingml/2006/main" noChangeAspect="1"/>
+            </wp:cNvGraphicFramePr>
+            <a:graphic xmlns:a="http://schemas.openxmlformats.org/drawingml/2006/main">
+              <a:graphicData uri="http://schemas.openxmlformats.org/drawingml/2006/picture">
+                <pic:pic xmlns:pic="http://schemas.openxmlformats.org/drawingml/2006/picture">
+                  <pic:nvPicPr>
+                    <pic:cNvPr id="0" name=""/>
+                    <pic:cNvPicPr/>
+                  </pic:nvPicPr>
+                  <pic:blipFill>
+                    <a:blip r:embed="rId44"/>
+                    <a:stretch>
+                      <a:fillRect/>
+                    </a:stretch>
+                  </pic:blipFill>
+                  <pic:spPr>
+                    <a:xfrm>
+                      <a:off x="0" y="0"/>
+                      <a:ext cx="5943600" cy="2756956"/>
+                    </a:xfrm>
+                    <a:prstGeom prst="rect">
+                      <a:avLst/>
+                    </a:prstGeom>
+                  </pic:spPr>
+                </pic:pic>
+              </a:graphicData>
+            </a:graphic>
+          </wp:inline>
+        </w:drawing>
+      </w:r>
+    </w:p>
+    <w:p>
+      <w:pPr>
+        <w:rPr>
+          <w:sz w:val="36"/>
+          <w:szCs w:val="36"/>
+        </w:rPr>
+      </w:pPr>
+      <w:r>
+        <w:rPr>
+          <w:noProof/>
+        </w:rPr>
+        <w:drawing>
+          <wp:inline distT="0" distB="0" distL="0" distR="0" wp14:anchorId="5560821B" wp14:editId="77F4C5BE">
+            <wp:extent cx="5943600" cy="2456806"/>
+            <wp:effectExtent l="0" t="0" r="0" b="1270"/>
+            <wp:docPr id="39" name="Picture 39"/>
+            <wp:cNvGraphicFramePr>
+              <a:graphicFrameLocks xmlns:a="http://schemas.openxmlformats.org/drawingml/2006/main" noChangeAspect="1"/>
+            </wp:cNvGraphicFramePr>
+            <a:graphic xmlns:a="http://schemas.openxmlformats.org/drawingml/2006/main">
+              <a:graphicData uri="http://schemas.openxmlformats.org/drawingml/2006/picture">
+                <pic:pic xmlns:pic="http://schemas.openxmlformats.org/drawingml/2006/picture">
+                  <pic:nvPicPr>
+                    <pic:cNvPr id="0" name=""/>
+                    <pic:cNvPicPr/>
+                  </pic:nvPicPr>
+                  <pic:blipFill>
+                    <a:blip r:embed="rId45"/>
+                    <a:stretch>
+                      <a:fillRect/>
+                    </a:stretch>
+                  </pic:blipFill>
+                  <pic:spPr>
+                    <a:xfrm>
+                      <a:off x="0" y="0"/>
+                      <a:ext cx="5943600" cy="2456806"/>
+                    </a:xfrm>
+                    <a:prstGeom prst="rect">
+                      <a:avLst/>
+                    </a:prstGeom>
+                  </pic:spPr>
+                </pic:pic>
+              </a:graphicData>
+            </a:graphic>
+          </wp:inline>
+        </w:drawing>
+      </w:r>
     </w:p>
     <w:sectPr>
       <w:pgSz w:w="12240" w:h="15840"/>
@@ -1841,16 +2377,16 @@
     </w:lvl>
   </w:abstractNum>
   <w:abstractNum w:abstractNumId="1">
-    <w:nsid w:val="715D4F17"/>
+    <w:nsid w:val="604D3736"/>
     <w:multiLevelType w:val="hybridMultilevel"/>
-    <w:tmpl w:val="93BE42C6"/>
-    <w:lvl w:ilvl="0" w:tplc="0409000F">
+    <w:tmpl w:val="B15E043C"/>
+    <w:lvl w:ilvl="0" w:tplc="6010CF64">
       <w:start w:val="1"/>
       <w:numFmt w:val="decimal"/>
       <w:lvlText w:val="%1."/>
       <w:lvlJc w:val="left"/>
       <w:pPr>
-        <w:ind w:left="720" w:hanging="360"/>
+        <w:ind w:left="1800" w:hanging="360"/>
       </w:pPr>
       <w:rPr>
         <w:rFonts w:hint="default"/>
@@ -1862,7 +2398,7 @@
       <w:lvlText w:val="%2."/>
       <w:lvlJc w:val="left"/>
       <w:pPr>
-        <w:ind w:left="1440" w:hanging="360"/>
+        <w:ind w:left="2520" w:hanging="360"/>
       </w:pPr>
     </w:lvl>
     <w:lvl w:ilvl="2" w:tplc="0409001B" w:tentative="1">
@@ -1871,7 +2407,7 @@
       <w:lvlText w:val="%3."/>
       <w:lvlJc w:val="right"/>
       <w:pPr>
-        <w:ind w:left="2160" w:hanging="180"/>
+        <w:ind w:left="3240" w:hanging="180"/>
       </w:pPr>
     </w:lvl>
     <w:lvl w:ilvl="3" w:tplc="0409000F" w:tentative="1">
@@ -1880,7 +2416,7 @@
       <w:lvlText w:val="%4."/>
       <w:lvlJc w:val="left"/>
       <w:pPr>
-        <w:ind w:left="2880" w:hanging="360"/>
+        <w:ind w:left="3960" w:hanging="360"/>
       </w:pPr>
     </w:lvl>
     <w:lvl w:ilvl="4" w:tplc="04090019" w:tentative="1">
@@ -1889,7 +2425,7 @@
       <w:lvlText w:val="%5."/>
       <w:lvlJc w:val="left"/>
       <w:pPr>
-        <w:ind w:left="3600" w:hanging="360"/>
+        <w:ind w:left="4680" w:hanging="360"/>
       </w:pPr>
     </w:lvl>
     <w:lvl w:ilvl="5" w:tplc="0409001B" w:tentative="1">
@@ -1898,7 +2434,7 @@
       <w:lvlText w:val="%6."/>
       <w:lvlJc w:val="right"/>
       <w:pPr>
-        <w:ind w:left="4320" w:hanging="180"/>
+        <w:ind w:left="5400" w:hanging="180"/>
       </w:pPr>
     </w:lvl>
     <w:lvl w:ilvl="6" w:tplc="0409000F" w:tentative="1">
@@ -1907,7 +2443,7 @@
       <w:lvlText w:val="%7."/>
       <w:lvlJc w:val="left"/>
       <w:pPr>
-        <w:ind w:left="5040" w:hanging="360"/>
+        <w:ind w:left="6120" w:hanging="360"/>
       </w:pPr>
     </w:lvl>
     <w:lvl w:ilvl="7" w:tplc="04090019" w:tentative="1">
@@ -1916,7 +2452,7 @@
       <w:lvlText w:val="%8."/>
       <w:lvlJc w:val="left"/>
       <w:pPr>
-        <w:ind w:left="5760" w:hanging="360"/>
+        <w:ind w:left="6840" w:hanging="360"/>
       </w:pPr>
     </w:lvl>
     <w:lvl w:ilvl="8" w:tplc="0409001B" w:tentative="1">
@@ -1925,15 +2461,107 @@
       <w:lvlText w:val="%9."/>
       <w:lvlJc w:val="right"/>
       <w:pPr>
+        <w:ind w:left="7560" w:hanging="180"/>
+      </w:pPr>
+    </w:lvl>
+  </w:abstractNum>
+  <w:abstractNum w:abstractNumId="2">
+    <w:nsid w:val="715D4F17"/>
+    <w:multiLevelType w:val="hybridMultilevel"/>
+    <w:tmpl w:val="93BE42C6"/>
+    <w:lvl w:ilvl="0" w:tplc="0409000F">
+      <w:start w:val="1"/>
+      <w:numFmt w:val="decimal"/>
+      <w:lvlText w:val="%1."/>
+      <w:lvlJc w:val="left"/>
+      <w:pPr>
+        <w:ind w:left="720" w:hanging="360"/>
+      </w:pPr>
+      <w:rPr>
+        <w:rFonts w:hint="default"/>
+      </w:rPr>
+    </w:lvl>
+    <w:lvl w:ilvl="1" w:tplc="04090019" w:tentative="1">
+      <w:start w:val="1"/>
+      <w:numFmt w:val="lowerLetter"/>
+      <w:lvlText w:val="%2."/>
+      <w:lvlJc w:val="left"/>
+      <w:pPr>
+        <w:ind w:left="1440" w:hanging="360"/>
+      </w:pPr>
+    </w:lvl>
+    <w:lvl w:ilvl="2" w:tplc="0409001B" w:tentative="1">
+      <w:start w:val="1"/>
+      <w:numFmt w:val="lowerRoman"/>
+      <w:lvlText w:val="%3."/>
+      <w:lvlJc w:val="right"/>
+      <w:pPr>
+        <w:ind w:left="2160" w:hanging="180"/>
+      </w:pPr>
+    </w:lvl>
+    <w:lvl w:ilvl="3" w:tplc="0409000F" w:tentative="1">
+      <w:start w:val="1"/>
+      <w:numFmt w:val="decimal"/>
+      <w:lvlText w:val="%4."/>
+      <w:lvlJc w:val="left"/>
+      <w:pPr>
+        <w:ind w:left="2880" w:hanging="360"/>
+      </w:pPr>
+    </w:lvl>
+    <w:lvl w:ilvl="4" w:tplc="04090019" w:tentative="1">
+      <w:start w:val="1"/>
+      <w:numFmt w:val="lowerLetter"/>
+      <w:lvlText w:val="%5."/>
+      <w:lvlJc w:val="left"/>
+      <w:pPr>
+        <w:ind w:left="3600" w:hanging="360"/>
+      </w:pPr>
+    </w:lvl>
+    <w:lvl w:ilvl="5" w:tplc="0409001B" w:tentative="1">
+      <w:start w:val="1"/>
+      <w:numFmt w:val="lowerRoman"/>
+      <w:lvlText w:val="%6."/>
+      <w:lvlJc w:val="right"/>
+      <w:pPr>
+        <w:ind w:left="4320" w:hanging="180"/>
+      </w:pPr>
+    </w:lvl>
+    <w:lvl w:ilvl="6" w:tplc="0409000F" w:tentative="1">
+      <w:start w:val="1"/>
+      <w:numFmt w:val="decimal"/>
+      <w:lvlText w:val="%7."/>
+      <w:lvlJc w:val="left"/>
+      <w:pPr>
+        <w:ind w:left="5040" w:hanging="360"/>
+      </w:pPr>
+    </w:lvl>
+    <w:lvl w:ilvl="7" w:tplc="04090019" w:tentative="1">
+      <w:start w:val="1"/>
+      <w:numFmt w:val="lowerLetter"/>
+      <w:lvlText w:val="%8."/>
+      <w:lvlJc w:val="left"/>
+      <w:pPr>
+        <w:ind w:left="5760" w:hanging="360"/>
+      </w:pPr>
+    </w:lvl>
+    <w:lvl w:ilvl="8" w:tplc="0409001B" w:tentative="1">
+      <w:start w:val="1"/>
+      <w:numFmt w:val="lowerRoman"/>
+      <w:lvlText w:val="%9."/>
+      <w:lvlJc w:val="right"/>
+      <w:pPr>
         <w:ind w:left="6480" w:hanging="180"/>
       </w:pPr>
     </w:lvl>
   </w:abstractNum>
   <w:num w:numId="1">
-    <w:abstractNumId w:val="1"/>
+    <w:abstractNumId w:val="2"/>
   </w:num>
   <w:num w:numId="2">
     <w:abstractNumId w:val="0"/>
+  </w:num>
+  <w:num w:numId="3">
+    <w:abstractNumId w:val="1"/>
   </w:num>
 </w:numbering>
 </file>

--- a/HUvsSB.docx
+++ b/HUvsSB.docx
@@ -28,8 +28,17 @@
           <w:sz w:val="52"/>
           <w:szCs w:val="52"/>
         </w:rPr>
-        <w:t>s Up vs Slumbot</w:t>
-      </w:r>
+        <w:t xml:space="preserve">s Up vs </w:t>
+      </w:r>
+      <w:proofErr w:type="spellStart"/>
+      <w:r>
+        <w:rPr>
+          <w:sz w:val="52"/>
+          <w:szCs w:val="52"/>
+        </w:rPr>
+        <w:t>Slumbot</w:t>
+      </w:r>
+      <w:proofErr w:type="spellEnd"/>
     </w:p>
     <w:p>
       <w:pPr>
@@ -117,10 +126,10 @@
           <w:noProof/>
         </w:rPr>
         <w:drawing>
-          <wp:inline distT="0" distB="0" distL="0" distR="0" wp14:anchorId="586B81AA" wp14:editId="3437B609">
-            <wp:extent cx="4314825" cy="4314825"/>
-            <wp:effectExtent l="0" t="0" r="9525" b="9525"/>
-            <wp:docPr id="40" name="Picture 40"/>
+          <wp:inline distT="0" distB="0" distL="0" distR="0" wp14:anchorId="7F7141E7" wp14:editId="36FA411E">
+            <wp:extent cx="4286250" cy="4305300"/>
+            <wp:effectExtent l="0" t="0" r="0" b="0"/>
+            <wp:docPr id="56" name="Picture 56"/>
             <wp:cNvGraphicFramePr>
               <a:graphicFrameLocks xmlns:a="http://schemas.openxmlformats.org/drawingml/2006/main" noChangeAspect="1"/>
             </wp:cNvGraphicFramePr>
@@ -140,18 +149,20 @@
                   <pic:spPr>
                     <a:xfrm>
                       <a:off x="0" y="0"/>
-                      <a:ext cx="4314825" cy="4314825"/>
-                    </a:xfrm>
-                    <a:prstGeom prst="rect">
-                      <a:avLst/>
-                    </a:prstGeom>
-                  </pic:spPr>
-                </pic:pic>
-              </a:graphicData>
-            </a:graphic>
-          </wp:inline>
-        </w:drawing>
-      </w:r>
+                      <a:ext cx="4286250" cy="4305300"/>
+                    </a:xfrm>
+                    <a:prstGeom prst="rect">
+                      <a:avLst/>
+                    </a:prstGeom>
+                  </pic:spPr>
+                </pic:pic>
+              </a:graphicData>
+            </a:graphic>
+          </wp:inline>
+        </w:drawing>
+      </w:r>
+      <w:bookmarkStart w:id="0" w:name="_GoBack"/>
+      <w:bookmarkEnd w:id="0"/>
     </w:p>
     <w:p>
       <w:pPr>
@@ -174,12 +185,21 @@
           <w:szCs w:val="36"/>
         </w:rPr>
       </w:pPr>
-      <w:r>
-        <w:rPr>
-          <w:sz w:val="36"/>
-          <w:szCs w:val="36"/>
-        </w:rPr>
-        <w:t>Preflop Offense:</w:t>
+      <w:proofErr w:type="spellStart"/>
+      <w:r>
+        <w:rPr>
+          <w:sz w:val="36"/>
+          <w:szCs w:val="36"/>
+        </w:rPr>
+        <w:t>Preflop</w:t>
+      </w:r>
+      <w:proofErr w:type="spellEnd"/>
+      <w:r>
+        <w:rPr>
+          <w:sz w:val="36"/>
+          <w:szCs w:val="36"/>
+        </w:rPr>
+        <w:t xml:space="preserve"> Offense:</w:t>
       </w:r>
     </w:p>
     <w:p>
@@ -204,8 +224,33 @@
           <w:sz w:val="36"/>
           <w:szCs w:val="36"/>
         </w:rPr>
-        <w:t>0 ish percent minbet</w:t>
-      </w:r>
+        <w:t xml:space="preserve">0 </w:t>
+      </w:r>
+      <w:proofErr w:type="spellStart"/>
+      <w:r>
+        <w:rPr>
+          <w:sz w:val="36"/>
+          <w:szCs w:val="36"/>
+        </w:rPr>
+        <w:t>ish</w:t>
+      </w:r>
+      <w:proofErr w:type="spellEnd"/>
+      <w:r>
+        <w:rPr>
+          <w:sz w:val="36"/>
+          <w:szCs w:val="36"/>
+        </w:rPr>
+        <w:t xml:space="preserve"> percent </w:t>
+      </w:r>
+      <w:proofErr w:type="spellStart"/>
+      <w:r>
+        <w:rPr>
+          <w:sz w:val="36"/>
+          <w:szCs w:val="36"/>
+        </w:rPr>
+        <w:t>minbet</w:t>
+      </w:r>
+      <w:proofErr w:type="spellEnd"/>
     </w:p>
     <w:p>
       <w:pPr>
@@ -236,7 +281,23 @@
           <w:sz w:val="36"/>
           <w:szCs w:val="36"/>
         </w:rPr>
-        <w:t>Headed monster:</w:t>
+        <w:t xml:space="preserve">Headed </w:t>
+      </w:r>
+      <w:proofErr w:type="gramStart"/>
+      <w:r>
+        <w:rPr>
+          <w:sz w:val="36"/>
+          <w:szCs w:val="36"/>
+        </w:rPr>
+        <w:t>monster</w:t>
+      </w:r>
+      <w:proofErr w:type="gramEnd"/>
+      <w:r>
+        <w:rPr>
+          <w:sz w:val="36"/>
+          <w:szCs w:val="36"/>
+        </w:rPr>
+        <w:t>:</w:t>
       </w:r>
     </w:p>
     <w:p>
@@ -412,37 +473,110 @@
           <w:sz w:val="36"/>
           <w:szCs w:val="36"/>
         </w:rPr>
-        <w:t>50 byuins first time, withdrawal ½ money.</w:t>
-      </w:r>
-    </w:p>
-    <w:p>
-      <w:pPr>
-        <w:rPr>
-          <w:sz w:val="36"/>
-          <w:szCs w:val="36"/>
-        </w:rPr>
-      </w:pPr>
-      <w:r>
-        <w:rPr>
-          <w:sz w:val="36"/>
-          <w:szCs w:val="36"/>
-        </w:rPr>
-        <w:t>50 byuins second time, move up the stakes.</w:t>
-      </w:r>
-    </w:p>
-    <w:p>
-      <w:pPr>
-        <w:rPr>
-          <w:sz w:val="36"/>
-          <w:szCs w:val="36"/>
-        </w:rPr>
-      </w:pPr>
-      <w:r>
-        <w:rPr>
-          <w:sz w:val="36"/>
-          <w:szCs w:val="36"/>
-        </w:rPr>
-        <w:t>Less than 50 byuins, move down</w:t>
+        <w:t xml:space="preserve">50 </w:t>
+      </w:r>
+      <w:proofErr w:type="spellStart"/>
+      <w:r>
+        <w:rPr>
+          <w:sz w:val="36"/>
+          <w:szCs w:val="36"/>
+        </w:rPr>
+        <w:t>byuins</w:t>
+      </w:r>
+      <w:proofErr w:type="spellEnd"/>
+      <w:r>
+        <w:rPr>
+          <w:sz w:val="36"/>
+          <w:szCs w:val="36"/>
+        </w:rPr>
+        <w:t xml:space="preserve"> first time, withdrawal </w:t>
+      </w:r>
+      <w:proofErr w:type="gramStart"/>
+      <w:r>
+        <w:rPr>
+          <w:sz w:val="36"/>
+          <w:szCs w:val="36"/>
+        </w:rPr>
+        <w:t>½ money</w:t>
+      </w:r>
+      <w:proofErr w:type="gramEnd"/>
+      <w:r>
+        <w:rPr>
+          <w:sz w:val="36"/>
+          <w:szCs w:val="36"/>
+        </w:rPr>
+        <w:t>.</w:t>
+      </w:r>
+    </w:p>
+    <w:p>
+      <w:pPr>
+        <w:rPr>
+          <w:sz w:val="36"/>
+          <w:szCs w:val="36"/>
+        </w:rPr>
+      </w:pPr>
+      <w:r>
+        <w:rPr>
+          <w:sz w:val="36"/>
+          <w:szCs w:val="36"/>
+        </w:rPr>
+        <w:t xml:space="preserve">50 </w:t>
+      </w:r>
+      <w:proofErr w:type="spellStart"/>
+      <w:r>
+        <w:rPr>
+          <w:sz w:val="36"/>
+          <w:szCs w:val="36"/>
+        </w:rPr>
+        <w:t>byuins</w:t>
+      </w:r>
+      <w:proofErr w:type="spellEnd"/>
+      <w:r>
+        <w:rPr>
+          <w:sz w:val="36"/>
+          <w:szCs w:val="36"/>
+        </w:rPr>
+        <w:t xml:space="preserve"> second time, move up the stakes.</w:t>
+      </w:r>
+    </w:p>
+    <w:p>
+      <w:pPr>
+        <w:rPr>
+          <w:sz w:val="36"/>
+          <w:szCs w:val="36"/>
+        </w:rPr>
+      </w:pPr>
+      <w:r>
+        <w:rPr>
+          <w:sz w:val="36"/>
+          <w:szCs w:val="36"/>
+        </w:rPr>
+        <w:t xml:space="preserve">Less than 50 </w:t>
+      </w:r>
+      <w:proofErr w:type="spellStart"/>
+      <w:proofErr w:type="gramStart"/>
+      <w:r>
+        <w:rPr>
+          <w:sz w:val="36"/>
+          <w:szCs w:val="36"/>
+        </w:rPr>
+        <w:t>byuins</w:t>
+      </w:r>
+      <w:proofErr w:type="spellEnd"/>
+      <w:r>
+        <w:rPr>
+          <w:sz w:val="36"/>
+          <w:szCs w:val="36"/>
+        </w:rPr>
+        <w:t>,</w:t>
+      </w:r>
+      <w:proofErr w:type="gramEnd"/>
+      <w:r>
+        <w:rPr>
+          <w:sz w:val="36"/>
+          <w:szCs w:val="36"/>
+        </w:rPr>
+        <w:t xml:space="preserve"> move down</w:t>
       </w:r>
       <w:r>
         <w:rPr>
@@ -451,8 +585,6 @@
         </w:rPr>
         <w:t xml:space="preserve"> the stakes.</w:t>
       </w:r>
-      <w:bookmarkStart w:id="0" w:name="_GoBack"/>
-      <w:bookmarkEnd w:id="0"/>
     </w:p>
     <w:p>
       <w:pPr>
@@ -2239,6 +2371,732 @@
                     <a:xfrm>
                       <a:off x="0" y="0"/>
                       <a:ext cx="5943600" cy="2456806"/>
+                    </a:xfrm>
+                    <a:prstGeom prst="rect">
+                      <a:avLst/>
+                    </a:prstGeom>
+                  </pic:spPr>
+                </pic:pic>
+              </a:graphicData>
+            </a:graphic>
+          </wp:inline>
+        </w:drawing>
+      </w:r>
+    </w:p>
+    <w:p>
+      <w:pPr>
+        <w:rPr>
+          <w:sz w:val="36"/>
+          <w:szCs w:val="36"/>
+        </w:rPr>
+      </w:pPr>
+      <w:r>
+        <w:rPr>
+          <w:noProof/>
+        </w:rPr>
+        <w:drawing>
+          <wp:inline distT="0" distB="0" distL="0" distR="0" wp14:anchorId="419EF108" wp14:editId="365093A0">
+            <wp:extent cx="5943600" cy="2640687"/>
+            <wp:effectExtent l="0" t="0" r="0" b="7620"/>
+            <wp:docPr id="16" name="Picture 16"/>
+            <wp:cNvGraphicFramePr>
+              <a:graphicFrameLocks xmlns:a="http://schemas.openxmlformats.org/drawingml/2006/main" noChangeAspect="1"/>
+            </wp:cNvGraphicFramePr>
+            <a:graphic xmlns:a="http://schemas.openxmlformats.org/drawingml/2006/main">
+              <a:graphicData uri="http://schemas.openxmlformats.org/drawingml/2006/picture">
+                <pic:pic xmlns:pic="http://schemas.openxmlformats.org/drawingml/2006/picture">
+                  <pic:nvPicPr>
+                    <pic:cNvPr id="0" name=""/>
+                    <pic:cNvPicPr/>
+                  </pic:nvPicPr>
+                  <pic:blipFill>
+                    <a:blip r:embed="rId46"/>
+                    <a:stretch>
+                      <a:fillRect/>
+                    </a:stretch>
+                  </pic:blipFill>
+                  <pic:spPr>
+                    <a:xfrm>
+                      <a:off x="0" y="0"/>
+                      <a:ext cx="5943600" cy="2640687"/>
+                    </a:xfrm>
+                    <a:prstGeom prst="rect">
+                      <a:avLst/>
+                    </a:prstGeom>
+                  </pic:spPr>
+                </pic:pic>
+              </a:graphicData>
+            </a:graphic>
+          </wp:inline>
+        </w:drawing>
+      </w:r>
+    </w:p>
+    <w:p>
+      <w:pPr>
+        <w:rPr>
+          <w:sz w:val="36"/>
+          <w:szCs w:val="36"/>
+        </w:rPr>
+      </w:pPr>
+      <w:r>
+        <w:rPr>
+          <w:noProof/>
+        </w:rPr>
+        <w:lastRenderedPageBreak/>
+        <w:drawing>
+          <wp:inline distT="0" distB="0" distL="0" distR="0" wp14:anchorId="0840BFF9" wp14:editId="5484AC39">
+            <wp:extent cx="5943600" cy="2839102"/>
+            <wp:effectExtent l="0" t="0" r="0" b="0"/>
+            <wp:docPr id="41" name="Picture 41"/>
+            <wp:cNvGraphicFramePr>
+              <a:graphicFrameLocks xmlns:a="http://schemas.openxmlformats.org/drawingml/2006/main" noChangeAspect="1"/>
+            </wp:cNvGraphicFramePr>
+            <a:graphic xmlns:a="http://schemas.openxmlformats.org/drawingml/2006/main">
+              <a:graphicData uri="http://schemas.openxmlformats.org/drawingml/2006/picture">
+                <pic:pic xmlns:pic="http://schemas.openxmlformats.org/drawingml/2006/picture">
+                  <pic:nvPicPr>
+                    <pic:cNvPr id="0" name=""/>
+                    <pic:cNvPicPr/>
+                  </pic:nvPicPr>
+                  <pic:blipFill>
+                    <a:blip r:embed="rId47"/>
+                    <a:stretch>
+                      <a:fillRect/>
+                    </a:stretch>
+                  </pic:blipFill>
+                  <pic:spPr>
+                    <a:xfrm>
+                      <a:off x="0" y="0"/>
+                      <a:ext cx="5943600" cy="2839102"/>
+                    </a:xfrm>
+                    <a:prstGeom prst="rect">
+                      <a:avLst/>
+                    </a:prstGeom>
+                  </pic:spPr>
+                </pic:pic>
+              </a:graphicData>
+            </a:graphic>
+          </wp:inline>
+        </w:drawing>
+      </w:r>
+    </w:p>
+    <w:p>
+      <w:pPr>
+        <w:rPr>
+          <w:sz w:val="36"/>
+          <w:szCs w:val="36"/>
+        </w:rPr>
+      </w:pPr>
+      <w:r>
+        <w:rPr>
+          <w:noProof/>
+        </w:rPr>
+        <w:drawing>
+          <wp:inline distT="0" distB="0" distL="0" distR="0" wp14:anchorId="75BFEECF" wp14:editId="687546C2">
+            <wp:extent cx="5943600" cy="2497247"/>
+            <wp:effectExtent l="0" t="0" r="0" b="0"/>
+            <wp:docPr id="43" name="Picture 43"/>
+            <wp:cNvGraphicFramePr>
+              <a:graphicFrameLocks xmlns:a="http://schemas.openxmlformats.org/drawingml/2006/main" noChangeAspect="1"/>
+            </wp:cNvGraphicFramePr>
+            <a:graphic xmlns:a="http://schemas.openxmlformats.org/drawingml/2006/main">
+              <a:graphicData uri="http://schemas.openxmlformats.org/drawingml/2006/picture">
+                <pic:pic xmlns:pic="http://schemas.openxmlformats.org/drawingml/2006/picture">
+                  <pic:nvPicPr>
+                    <pic:cNvPr id="0" name=""/>
+                    <pic:cNvPicPr/>
+                  </pic:nvPicPr>
+                  <pic:blipFill>
+                    <a:blip r:embed="rId48"/>
+                    <a:stretch>
+                      <a:fillRect/>
+                    </a:stretch>
+                  </pic:blipFill>
+                  <pic:spPr>
+                    <a:xfrm>
+                      <a:off x="0" y="0"/>
+                      <a:ext cx="5943600" cy="2497247"/>
+                    </a:xfrm>
+                    <a:prstGeom prst="rect">
+                      <a:avLst/>
+                    </a:prstGeom>
+                  </pic:spPr>
+                </pic:pic>
+              </a:graphicData>
+            </a:graphic>
+          </wp:inline>
+        </w:drawing>
+      </w:r>
+    </w:p>
+    <w:p>
+      <w:pPr>
+        <w:rPr>
+          <w:sz w:val="36"/>
+          <w:szCs w:val="36"/>
+        </w:rPr>
+      </w:pPr>
+      <w:r>
+        <w:rPr>
+          <w:noProof/>
+        </w:rPr>
+        <w:lastRenderedPageBreak/>
+        <w:drawing>
+          <wp:inline distT="0" distB="0" distL="0" distR="0" wp14:anchorId="15DFE089" wp14:editId="388F2412">
+            <wp:extent cx="5943600" cy="2643215"/>
+            <wp:effectExtent l="0" t="0" r="0" b="5080"/>
+            <wp:docPr id="45" name="Picture 45"/>
+            <wp:cNvGraphicFramePr>
+              <a:graphicFrameLocks xmlns:a="http://schemas.openxmlformats.org/drawingml/2006/main" noChangeAspect="1"/>
+            </wp:cNvGraphicFramePr>
+            <a:graphic xmlns:a="http://schemas.openxmlformats.org/drawingml/2006/main">
+              <a:graphicData uri="http://schemas.openxmlformats.org/drawingml/2006/picture">
+                <pic:pic xmlns:pic="http://schemas.openxmlformats.org/drawingml/2006/picture">
+                  <pic:nvPicPr>
+                    <pic:cNvPr id="0" name=""/>
+                    <pic:cNvPicPr/>
+                  </pic:nvPicPr>
+                  <pic:blipFill>
+                    <a:blip r:embed="rId49"/>
+                    <a:stretch>
+                      <a:fillRect/>
+                    </a:stretch>
+                  </pic:blipFill>
+                  <pic:spPr>
+                    <a:xfrm>
+                      <a:off x="0" y="0"/>
+                      <a:ext cx="5943600" cy="2643215"/>
+                    </a:xfrm>
+                    <a:prstGeom prst="rect">
+                      <a:avLst/>
+                    </a:prstGeom>
+                  </pic:spPr>
+                </pic:pic>
+              </a:graphicData>
+            </a:graphic>
+          </wp:inline>
+        </w:drawing>
+      </w:r>
+    </w:p>
+    <w:p>
+      <w:pPr>
+        <w:rPr>
+          <w:sz w:val="36"/>
+          <w:szCs w:val="36"/>
+        </w:rPr>
+      </w:pPr>
+      <w:r>
+        <w:rPr>
+          <w:noProof/>
+        </w:rPr>
+        <w:drawing>
+          <wp:inline distT="0" distB="0" distL="0" distR="0" wp14:anchorId="06605FD8" wp14:editId="5694839B">
+            <wp:extent cx="5943600" cy="2778440"/>
+            <wp:effectExtent l="0" t="0" r="0" b="3175"/>
+            <wp:docPr id="44" name="Picture 44"/>
+            <wp:cNvGraphicFramePr>
+              <a:graphicFrameLocks xmlns:a="http://schemas.openxmlformats.org/drawingml/2006/main" noChangeAspect="1"/>
+            </wp:cNvGraphicFramePr>
+            <a:graphic xmlns:a="http://schemas.openxmlformats.org/drawingml/2006/main">
+              <a:graphicData uri="http://schemas.openxmlformats.org/drawingml/2006/picture">
+                <pic:pic xmlns:pic="http://schemas.openxmlformats.org/drawingml/2006/picture">
+                  <pic:nvPicPr>
+                    <pic:cNvPr id="0" name=""/>
+                    <pic:cNvPicPr/>
+                  </pic:nvPicPr>
+                  <pic:blipFill>
+                    <a:blip r:embed="rId50"/>
+                    <a:stretch>
+                      <a:fillRect/>
+                    </a:stretch>
+                  </pic:blipFill>
+                  <pic:spPr>
+                    <a:xfrm>
+                      <a:off x="0" y="0"/>
+                      <a:ext cx="5943600" cy="2778440"/>
+                    </a:xfrm>
+                    <a:prstGeom prst="rect">
+                      <a:avLst/>
+                    </a:prstGeom>
+                  </pic:spPr>
+                </pic:pic>
+              </a:graphicData>
+            </a:graphic>
+          </wp:inline>
+        </w:drawing>
+      </w:r>
+    </w:p>
+    <w:p>
+      <w:pPr>
+        <w:rPr>
+          <w:sz w:val="36"/>
+          <w:szCs w:val="36"/>
+        </w:rPr>
+      </w:pPr>
+      <w:r>
+        <w:rPr>
+          <w:noProof/>
+        </w:rPr>
+        <w:lastRenderedPageBreak/>
+        <w:drawing>
+          <wp:inline distT="0" distB="0" distL="0" distR="0" wp14:anchorId="41DF4F00" wp14:editId="516AB643">
+            <wp:extent cx="5943600" cy="2753164"/>
+            <wp:effectExtent l="0" t="0" r="0" b="9525"/>
+            <wp:docPr id="46" name="Picture 46"/>
+            <wp:cNvGraphicFramePr>
+              <a:graphicFrameLocks xmlns:a="http://schemas.openxmlformats.org/drawingml/2006/main" noChangeAspect="1"/>
+            </wp:cNvGraphicFramePr>
+            <a:graphic xmlns:a="http://schemas.openxmlformats.org/drawingml/2006/main">
+              <a:graphicData uri="http://schemas.openxmlformats.org/drawingml/2006/picture">
+                <pic:pic xmlns:pic="http://schemas.openxmlformats.org/drawingml/2006/picture">
+                  <pic:nvPicPr>
+                    <pic:cNvPr id="0" name=""/>
+                    <pic:cNvPicPr/>
+                  </pic:nvPicPr>
+                  <pic:blipFill>
+                    <a:blip r:embed="rId51"/>
+                    <a:stretch>
+                      <a:fillRect/>
+                    </a:stretch>
+                  </pic:blipFill>
+                  <pic:spPr>
+                    <a:xfrm>
+                      <a:off x="0" y="0"/>
+                      <a:ext cx="5943600" cy="2753164"/>
+                    </a:xfrm>
+                    <a:prstGeom prst="rect">
+                      <a:avLst/>
+                    </a:prstGeom>
+                  </pic:spPr>
+                </pic:pic>
+              </a:graphicData>
+            </a:graphic>
+          </wp:inline>
+        </w:drawing>
+      </w:r>
+    </w:p>
+    <w:p>
+      <w:pPr>
+        <w:rPr>
+          <w:sz w:val="36"/>
+          <w:szCs w:val="36"/>
+        </w:rPr>
+      </w:pPr>
+      <w:r>
+        <w:rPr>
+          <w:noProof/>
+        </w:rPr>
+        <w:drawing>
+          <wp:inline distT="0" distB="0" distL="0" distR="0" wp14:anchorId="009668DC" wp14:editId="3CC94879">
+            <wp:extent cx="5943600" cy="2455542"/>
+            <wp:effectExtent l="0" t="0" r="0" b="2540"/>
+            <wp:docPr id="47" name="Picture 47"/>
+            <wp:cNvGraphicFramePr>
+              <a:graphicFrameLocks xmlns:a="http://schemas.openxmlformats.org/drawingml/2006/main" noChangeAspect="1"/>
+            </wp:cNvGraphicFramePr>
+            <a:graphic xmlns:a="http://schemas.openxmlformats.org/drawingml/2006/main">
+              <a:graphicData uri="http://schemas.openxmlformats.org/drawingml/2006/picture">
+                <pic:pic xmlns:pic="http://schemas.openxmlformats.org/drawingml/2006/picture">
+                  <pic:nvPicPr>
+                    <pic:cNvPr id="0" name=""/>
+                    <pic:cNvPicPr/>
+                  </pic:nvPicPr>
+                  <pic:blipFill>
+                    <a:blip r:embed="rId52"/>
+                    <a:stretch>
+                      <a:fillRect/>
+                    </a:stretch>
+                  </pic:blipFill>
+                  <pic:spPr>
+                    <a:xfrm>
+                      <a:off x="0" y="0"/>
+                      <a:ext cx="5943600" cy="2455542"/>
+                    </a:xfrm>
+                    <a:prstGeom prst="rect">
+                      <a:avLst/>
+                    </a:prstGeom>
+                  </pic:spPr>
+                </pic:pic>
+              </a:graphicData>
+            </a:graphic>
+          </wp:inline>
+        </w:drawing>
+      </w:r>
+    </w:p>
+    <w:p>
+      <w:pPr>
+        <w:rPr>
+          <w:sz w:val="36"/>
+          <w:szCs w:val="36"/>
+        </w:rPr>
+      </w:pPr>
+      <w:r>
+        <w:rPr>
+          <w:noProof/>
+        </w:rPr>
+        <w:drawing>
+          <wp:inline distT="0" distB="0" distL="0" distR="0" wp14:anchorId="1054CE6B" wp14:editId="4EF1FB31">
+            <wp:extent cx="5943600" cy="2609093"/>
+            <wp:effectExtent l="0" t="0" r="0" b="1270"/>
+            <wp:docPr id="48" name="Picture 48"/>
+            <wp:cNvGraphicFramePr>
+              <a:graphicFrameLocks xmlns:a="http://schemas.openxmlformats.org/drawingml/2006/main" noChangeAspect="1"/>
+            </wp:cNvGraphicFramePr>
+            <a:graphic xmlns:a="http://schemas.openxmlformats.org/drawingml/2006/main">
+              <a:graphicData uri="http://schemas.openxmlformats.org/drawingml/2006/picture">
+                <pic:pic xmlns:pic="http://schemas.openxmlformats.org/drawingml/2006/picture">
+                  <pic:nvPicPr>
+                    <pic:cNvPr id="0" name=""/>
+                    <pic:cNvPicPr/>
+                  </pic:nvPicPr>
+                  <pic:blipFill>
+                    <a:blip r:embed="rId53"/>
+                    <a:stretch>
+                      <a:fillRect/>
+                    </a:stretch>
+                  </pic:blipFill>
+                  <pic:spPr>
+                    <a:xfrm>
+                      <a:off x="0" y="0"/>
+                      <a:ext cx="5943600" cy="2609093"/>
+                    </a:xfrm>
+                    <a:prstGeom prst="rect">
+                      <a:avLst/>
+                    </a:prstGeom>
+                  </pic:spPr>
+                </pic:pic>
+              </a:graphicData>
+            </a:graphic>
+          </wp:inline>
+        </w:drawing>
+      </w:r>
+    </w:p>
+    <w:p>
+      <w:pPr>
+        <w:rPr>
+          <w:sz w:val="36"/>
+          <w:szCs w:val="36"/>
+        </w:rPr>
+      </w:pPr>
+      <w:r>
+        <w:rPr>
+          <w:noProof/>
+        </w:rPr>
+        <w:lastRenderedPageBreak/>
+        <w:drawing>
+          <wp:inline distT="0" distB="0" distL="0" distR="0" wp14:anchorId="2C721440" wp14:editId="6B28060E">
+            <wp:extent cx="5943600" cy="2417628"/>
+            <wp:effectExtent l="0" t="0" r="0" b="1905"/>
+            <wp:docPr id="49" name="Picture 49"/>
+            <wp:cNvGraphicFramePr>
+              <a:graphicFrameLocks xmlns:a="http://schemas.openxmlformats.org/drawingml/2006/main" noChangeAspect="1"/>
+            </wp:cNvGraphicFramePr>
+            <a:graphic xmlns:a="http://schemas.openxmlformats.org/drawingml/2006/main">
+              <a:graphicData uri="http://schemas.openxmlformats.org/drawingml/2006/picture">
+                <pic:pic xmlns:pic="http://schemas.openxmlformats.org/drawingml/2006/picture">
+                  <pic:nvPicPr>
+                    <pic:cNvPr id="0" name=""/>
+                    <pic:cNvPicPr/>
+                  </pic:nvPicPr>
+                  <pic:blipFill>
+                    <a:blip r:embed="rId54"/>
+                    <a:stretch>
+                      <a:fillRect/>
+                    </a:stretch>
+                  </pic:blipFill>
+                  <pic:spPr>
+                    <a:xfrm>
+                      <a:off x="0" y="0"/>
+                      <a:ext cx="5943600" cy="2417628"/>
+                    </a:xfrm>
+                    <a:prstGeom prst="rect">
+                      <a:avLst/>
+                    </a:prstGeom>
+                  </pic:spPr>
+                </pic:pic>
+              </a:graphicData>
+            </a:graphic>
+          </wp:inline>
+        </w:drawing>
+      </w:r>
+    </w:p>
+    <w:p>
+      <w:pPr>
+        <w:rPr>
+          <w:sz w:val="36"/>
+          <w:szCs w:val="36"/>
+        </w:rPr>
+      </w:pPr>
+      <w:r>
+        <w:rPr>
+          <w:noProof/>
+        </w:rPr>
+        <w:drawing>
+          <wp:inline distT="0" distB="0" distL="0" distR="0" wp14:anchorId="520E8F5E" wp14:editId="0033840A">
+            <wp:extent cx="5943600" cy="2599614"/>
+            <wp:effectExtent l="0" t="0" r="0" b="0"/>
+            <wp:docPr id="50" name="Picture 50"/>
+            <wp:cNvGraphicFramePr>
+              <a:graphicFrameLocks xmlns:a="http://schemas.openxmlformats.org/drawingml/2006/main" noChangeAspect="1"/>
+            </wp:cNvGraphicFramePr>
+            <a:graphic xmlns:a="http://schemas.openxmlformats.org/drawingml/2006/main">
+              <a:graphicData uri="http://schemas.openxmlformats.org/drawingml/2006/picture">
+                <pic:pic xmlns:pic="http://schemas.openxmlformats.org/drawingml/2006/picture">
+                  <pic:nvPicPr>
+                    <pic:cNvPr id="0" name=""/>
+                    <pic:cNvPicPr/>
+                  </pic:nvPicPr>
+                  <pic:blipFill>
+                    <a:blip r:embed="rId55"/>
+                    <a:stretch>
+                      <a:fillRect/>
+                    </a:stretch>
+                  </pic:blipFill>
+                  <pic:spPr>
+                    <a:xfrm>
+                      <a:off x="0" y="0"/>
+                      <a:ext cx="5943600" cy="2599614"/>
+                    </a:xfrm>
+                    <a:prstGeom prst="rect">
+                      <a:avLst/>
+                    </a:prstGeom>
+                  </pic:spPr>
+                </pic:pic>
+              </a:graphicData>
+            </a:graphic>
+          </wp:inline>
+        </w:drawing>
+      </w:r>
+    </w:p>
+    <w:p>
+      <w:pPr>
+        <w:rPr>
+          <w:sz w:val="36"/>
+          <w:szCs w:val="36"/>
+        </w:rPr>
+      </w:pPr>
+      <w:r>
+        <w:rPr>
+          <w:noProof/>
+        </w:rPr>
+        <w:drawing>
+          <wp:inline distT="0" distB="0" distL="0" distR="0" wp14:anchorId="065D4CCA" wp14:editId="00134BB3">
+            <wp:extent cx="5943600" cy="2471340"/>
+            <wp:effectExtent l="0" t="0" r="0" b="5715"/>
+            <wp:docPr id="51" name="Picture 51"/>
+            <wp:cNvGraphicFramePr>
+              <a:graphicFrameLocks xmlns:a="http://schemas.openxmlformats.org/drawingml/2006/main" noChangeAspect="1"/>
+            </wp:cNvGraphicFramePr>
+            <a:graphic xmlns:a="http://schemas.openxmlformats.org/drawingml/2006/main">
+              <a:graphicData uri="http://schemas.openxmlformats.org/drawingml/2006/picture">
+                <pic:pic xmlns:pic="http://schemas.openxmlformats.org/drawingml/2006/picture">
+                  <pic:nvPicPr>
+                    <pic:cNvPr id="0" name=""/>
+                    <pic:cNvPicPr/>
+                  </pic:nvPicPr>
+                  <pic:blipFill>
+                    <a:blip r:embed="rId56"/>
+                    <a:stretch>
+                      <a:fillRect/>
+                    </a:stretch>
+                  </pic:blipFill>
+                  <pic:spPr>
+                    <a:xfrm>
+                      <a:off x="0" y="0"/>
+                      <a:ext cx="5943600" cy="2471340"/>
+                    </a:xfrm>
+                    <a:prstGeom prst="rect">
+                      <a:avLst/>
+                    </a:prstGeom>
+                  </pic:spPr>
+                </pic:pic>
+              </a:graphicData>
+            </a:graphic>
+          </wp:inline>
+        </w:drawing>
+      </w:r>
+    </w:p>
+    <w:p>
+      <w:pPr>
+        <w:rPr>
+          <w:sz w:val="36"/>
+          <w:szCs w:val="36"/>
+        </w:rPr>
+      </w:pPr>
+      <w:r>
+        <w:rPr>
+          <w:noProof/>
+        </w:rPr>
+        <w:lastRenderedPageBreak/>
+        <w:drawing>
+          <wp:inline distT="0" distB="0" distL="0" distR="0" wp14:anchorId="584C4347" wp14:editId="7F40610D">
+            <wp:extent cx="5943600" cy="2495983"/>
+            <wp:effectExtent l="0" t="0" r="0" b="0"/>
+            <wp:docPr id="52" name="Picture 52"/>
+            <wp:cNvGraphicFramePr>
+              <a:graphicFrameLocks xmlns:a="http://schemas.openxmlformats.org/drawingml/2006/main" noChangeAspect="1"/>
+            </wp:cNvGraphicFramePr>
+            <a:graphic xmlns:a="http://schemas.openxmlformats.org/drawingml/2006/main">
+              <a:graphicData uri="http://schemas.openxmlformats.org/drawingml/2006/picture">
+                <pic:pic xmlns:pic="http://schemas.openxmlformats.org/drawingml/2006/picture">
+                  <pic:nvPicPr>
+                    <pic:cNvPr id="0" name=""/>
+                    <pic:cNvPicPr/>
+                  </pic:nvPicPr>
+                  <pic:blipFill>
+                    <a:blip r:embed="rId57"/>
+                    <a:stretch>
+                      <a:fillRect/>
+                    </a:stretch>
+                  </pic:blipFill>
+                  <pic:spPr>
+                    <a:xfrm>
+                      <a:off x="0" y="0"/>
+                      <a:ext cx="5943600" cy="2495983"/>
+                    </a:xfrm>
+                    <a:prstGeom prst="rect">
+                      <a:avLst/>
+                    </a:prstGeom>
+                  </pic:spPr>
+                </pic:pic>
+              </a:graphicData>
+            </a:graphic>
+          </wp:inline>
+        </w:drawing>
+      </w:r>
+    </w:p>
+    <w:p>
+      <w:pPr>
+        <w:rPr>
+          <w:sz w:val="36"/>
+          <w:szCs w:val="36"/>
+        </w:rPr>
+      </w:pPr>
+      <w:r>
+        <w:rPr>
+          <w:noProof/>
+        </w:rPr>
+        <w:drawing>
+          <wp:inline distT="0" distB="0" distL="0" distR="0" wp14:anchorId="525A2C26" wp14:editId="07A7C3AA">
+            <wp:extent cx="5943600" cy="2489033"/>
+            <wp:effectExtent l="0" t="0" r="0" b="6985"/>
+            <wp:docPr id="53" name="Picture 53"/>
+            <wp:cNvGraphicFramePr>
+              <a:graphicFrameLocks xmlns:a="http://schemas.openxmlformats.org/drawingml/2006/main" noChangeAspect="1"/>
+            </wp:cNvGraphicFramePr>
+            <a:graphic xmlns:a="http://schemas.openxmlformats.org/drawingml/2006/main">
+              <a:graphicData uri="http://schemas.openxmlformats.org/drawingml/2006/picture">
+                <pic:pic xmlns:pic="http://schemas.openxmlformats.org/drawingml/2006/picture">
+                  <pic:nvPicPr>
+                    <pic:cNvPr id="0" name=""/>
+                    <pic:cNvPicPr/>
+                  </pic:nvPicPr>
+                  <pic:blipFill>
+                    <a:blip r:embed="rId58"/>
+                    <a:stretch>
+                      <a:fillRect/>
+                    </a:stretch>
+                  </pic:blipFill>
+                  <pic:spPr>
+                    <a:xfrm>
+                      <a:off x="0" y="0"/>
+                      <a:ext cx="5943600" cy="2489033"/>
+                    </a:xfrm>
+                    <a:prstGeom prst="rect">
+                      <a:avLst/>
+                    </a:prstGeom>
+                  </pic:spPr>
+                </pic:pic>
+              </a:graphicData>
+            </a:graphic>
+          </wp:inline>
+        </w:drawing>
+      </w:r>
+    </w:p>
+    <w:p>
+      <w:pPr>
+        <w:rPr>
+          <w:sz w:val="36"/>
+          <w:szCs w:val="36"/>
+        </w:rPr>
+      </w:pPr>
+      <w:r>
+        <w:rPr>
+          <w:noProof/>
+        </w:rPr>
+        <w:drawing>
+          <wp:inline distT="0" distB="0" distL="0" distR="0" wp14:anchorId="043C885A" wp14:editId="38E02D46">
+            <wp:extent cx="5943600" cy="2442904"/>
+            <wp:effectExtent l="0" t="0" r="0" b="0"/>
+            <wp:docPr id="54" name="Picture 54"/>
+            <wp:cNvGraphicFramePr>
+              <a:graphicFrameLocks xmlns:a="http://schemas.openxmlformats.org/drawingml/2006/main" noChangeAspect="1"/>
+            </wp:cNvGraphicFramePr>
+            <a:graphic xmlns:a="http://schemas.openxmlformats.org/drawingml/2006/main">
+              <a:graphicData uri="http://schemas.openxmlformats.org/drawingml/2006/picture">
+                <pic:pic xmlns:pic="http://schemas.openxmlformats.org/drawingml/2006/picture">
+                  <pic:nvPicPr>
+                    <pic:cNvPr id="0" name=""/>
+                    <pic:cNvPicPr/>
+                  </pic:nvPicPr>
+                  <pic:blipFill>
+                    <a:blip r:embed="rId59"/>
+                    <a:stretch>
+                      <a:fillRect/>
+                    </a:stretch>
+                  </pic:blipFill>
+                  <pic:spPr>
+                    <a:xfrm>
+                      <a:off x="0" y="0"/>
+                      <a:ext cx="5943600" cy="2442904"/>
+                    </a:xfrm>
+                    <a:prstGeom prst="rect">
+                      <a:avLst/>
+                    </a:prstGeom>
+                  </pic:spPr>
+                </pic:pic>
+              </a:graphicData>
+            </a:graphic>
+          </wp:inline>
+        </w:drawing>
+      </w:r>
+    </w:p>
+    <w:p>
+      <w:pPr>
+        <w:rPr>
+          <w:sz w:val="36"/>
+          <w:szCs w:val="36"/>
+        </w:rPr>
+      </w:pPr>
+      <w:r>
+        <w:rPr>
+          <w:noProof/>
+        </w:rPr>
+        <w:lastRenderedPageBreak/>
+        <w:drawing>
+          <wp:inline distT="0" distB="0" distL="0" distR="0" wp14:anchorId="2226FA45" wp14:editId="7B9F4380">
+            <wp:extent cx="5943600" cy="2779704"/>
+            <wp:effectExtent l="0" t="0" r="0" b="1905"/>
+            <wp:docPr id="55" name="Picture 55"/>
+            <wp:cNvGraphicFramePr>
+              <a:graphicFrameLocks xmlns:a="http://schemas.openxmlformats.org/drawingml/2006/main" noChangeAspect="1"/>
+            </wp:cNvGraphicFramePr>
+            <a:graphic xmlns:a="http://schemas.openxmlformats.org/drawingml/2006/main">
+              <a:graphicData uri="http://schemas.openxmlformats.org/drawingml/2006/picture">
+                <pic:pic xmlns:pic="http://schemas.openxmlformats.org/drawingml/2006/picture">
+                  <pic:nvPicPr>
+                    <pic:cNvPr id="0" name=""/>
+                    <pic:cNvPicPr/>
+                  </pic:nvPicPr>
+                  <pic:blipFill>
+                    <a:blip r:embed="rId60"/>
+                    <a:stretch>
+                      <a:fillRect/>
+                    </a:stretch>
+                  </pic:blipFill>
+                  <pic:spPr>
+                    <a:xfrm>
+                      <a:off x="0" y="0"/>
+                      <a:ext cx="5943600" cy="2779704"/>
                     </a:xfrm>
                     <a:prstGeom prst="rect">
                       <a:avLst/>

--- a/HUvsSB.docx
+++ b/HUvsSB.docx
@@ -161,8 +161,6 @@
           </wp:inline>
         </w:drawing>
       </w:r>
-      <w:bookmarkStart w:id="0" w:name="_GoBack"/>
-      <w:bookmarkEnd w:id="0"/>
     </w:p>
     <w:p>
       <w:pPr>
@@ -323,7 +321,7 @@
           <w:sz w:val="36"/>
           <w:szCs w:val="36"/>
         </w:rPr>
-        <w:t xml:space="preserve">  BRM   </w:t>
+        <w:t xml:space="preserve">  BRM </w:t>
       </w:r>
       <w:r>
         <w:rPr>
@@ -331,7 +329,7 @@
           <w:sz w:val="36"/>
           <w:szCs w:val="36"/>
         </w:rPr>
-        <w:t xml:space="preserve">Skill    </w:t>
+        <w:t xml:space="preserve">GTO </w:t>
       </w:r>
       <w:r>
         <w:rPr>
@@ -339,7 +337,7 @@
           <w:sz w:val="36"/>
           <w:szCs w:val="36"/>
         </w:rPr>
-        <w:t>Tilt</w:t>
+        <w:t>TILT</w:t>
       </w:r>
     </w:p>
     <w:p>
@@ -3108,6 +3106,443 @@
           </wp:inline>
         </w:drawing>
       </w:r>
+    </w:p>
+    <w:p>
+      <w:pPr>
+        <w:rPr>
+          <w:sz w:val="36"/>
+          <w:szCs w:val="36"/>
+        </w:rPr>
+      </w:pPr>
+      <w:r>
+        <w:rPr>
+          <w:noProof/>
+        </w:rPr>
+        <w:drawing>
+          <wp:inline distT="0" distB="0" distL="0" distR="0" wp14:anchorId="3E0C99DC" wp14:editId="6FAAF8DF">
+            <wp:extent cx="5943600" cy="2597087"/>
+            <wp:effectExtent l="0" t="0" r="0" b="0"/>
+            <wp:docPr id="40" name="Picture 40"/>
+            <wp:cNvGraphicFramePr>
+              <a:graphicFrameLocks xmlns:a="http://schemas.openxmlformats.org/drawingml/2006/main" noChangeAspect="1"/>
+            </wp:cNvGraphicFramePr>
+            <a:graphic xmlns:a="http://schemas.openxmlformats.org/drawingml/2006/main">
+              <a:graphicData uri="http://schemas.openxmlformats.org/drawingml/2006/picture">
+                <pic:pic xmlns:pic="http://schemas.openxmlformats.org/drawingml/2006/picture">
+                  <pic:nvPicPr>
+                    <pic:cNvPr id="0" name=""/>
+                    <pic:cNvPicPr/>
+                  </pic:nvPicPr>
+                  <pic:blipFill>
+                    <a:blip r:embed="rId61"/>
+                    <a:stretch>
+                      <a:fillRect/>
+                    </a:stretch>
+                  </pic:blipFill>
+                  <pic:spPr>
+                    <a:xfrm>
+                      <a:off x="0" y="0"/>
+                      <a:ext cx="5943600" cy="2597087"/>
+                    </a:xfrm>
+                    <a:prstGeom prst="rect">
+                      <a:avLst/>
+                    </a:prstGeom>
+                  </pic:spPr>
+                </pic:pic>
+              </a:graphicData>
+            </a:graphic>
+          </wp:inline>
+        </w:drawing>
+      </w:r>
+    </w:p>
+    <w:p>
+      <w:pPr>
+        <w:rPr>
+          <w:sz w:val="36"/>
+          <w:szCs w:val="36"/>
+        </w:rPr>
+      </w:pPr>
+      <w:r>
+        <w:rPr>
+          <w:noProof/>
+        </w:rPr>
+        <w:lastRenderedPageBreak/>
+        <w:drawing>
+          <wp:inline distT="0" distB="0" distL="0" distR="0" wp14:anchorId="6B6A6EF7" wp14:editId="59CD3B7C">
+            <wp:extent cx="5943600" cy="2588872"/>
+            <wp:effectExtent l="0" t="0" r="0" b="2540"/>
+            <wp:docPr id="57" name="Picture 57"/>
+            <wp:cNvGraphicFramePr>
+              <a:graphicFrameLocks xmlns:a="http://schemas.openxmlformats.org/drawingml/2006/main" noChangeAspect="1"/>
+            </wp:cNvGraphicFramePr>
+            <a:graphic xmlns:a="http://schemas.openxmlformats.org/drawingml/2006/main">
+              <a:graphicData uri="http://schemas.openxmlformats.org/drawingml/2006/picture">
+                <pic:pic xmlns:pic="http://schemas.openxmlformats.org/drawingml/2006/picture">
+                  <pic:nvPicPr>
+                    <pic:cNvPr id="0" name=""/>
+                    <pic:cNvPicPr/>
+                  </pic:nvPicPr>
+                  <pic:blipFill>
+                    <a:blip r:embed="rId62"/>
+                    <a:stretch>
+                      <a:fillRect/>
+                    </a:stretch>
+                  </pic:blipFill>
+                  <pic:spPr>
+                    <a:xfrm>
+                      <a:off x="0" y="0"/>
+                      <a:ext cx="5943600" cy="2588872"/>
+                    </a:xfrm>
+                    <a:prstGeom prst="rect">
+                      <a:avLst/>
+                    </a:prstGeom>
+                  </pic:spPr>
+                </pic:pic>
+              </a:graphicData>
+            </a:graphic>
+          </wp:inline>
+        </w:drawing>
+      </w:r>
+    </w:p>
+    <w:p>
+      <w:pPr>
+        <w:rPr>
+          <w:sz w:val="36"/>
+          <w:szCs w:val="36"/>
+        </w:rPr>
+      </w:pPr>
+      <w:r>
+        <w:rPr>
+          <w:noProof/>
+        </w:rPr>
+        <w:drawing>
+          <wp:inline distT="0" distB="0" distL="0" distR="0" wp14:anchorId="341220D9" wp14:editId="3B70D795">
+            <wp:extent cx="5943600" cy="2798661"/>
+            <wp:effectExtent l="0" t="0" r="0" b="1905"/>
+            <wp:docPr id="58" name="Picture 58"/>
+            <wp:cNvGraphicFramePr>
+              <a:graphicFrameLocks xmlns:a="http://schemas.openxmlformats.org/drawingml/2006/main" noChangeAspect="1"/>
+            </wp:cNvGraphicFramePr>
+            <a:graphic xmlns:a="http://schemas.openxmlformats.org/drawingml/2006/main">
+              <a:graphicData uri="http://schemas.openxmlformats.org/drawingml/2006/picture">
+                <pic:pic xmlns:pic="http://schemas.openxmlformats.org/drawingml/2006/picture">
+                  <pic:nvPicPr>
+                    <pic:cNvPr id="0" name=""/>
+                    <pic:cNvPicPr/>
+                  </pic:nvPicPr>
+                  <pic:blipFill>
+                    <a:blip r:embed="rId63"/>
+                    <a:stretch>
+                      <a:fillRect/>
+                    </a:stretch>
+                  </pic:blipFill>
+                  <pic:spPr>
+                    <a:xfrm>
+                      <a:off x="0" y="0"/>
+                      <a:ext cx="5943600" cy="2798661"/>
+                    </a:xfrm>
+                    <a:prstGeom prst="rect">
+                      <a:avLst/>
+                    </a:prstGeom>
+                  </pic:spPr>
+                </pic:pic>
+              </a:graphicData>
+            </a:graphic>
+          </wp:inline>
+        </w:drawing>
+      </w:r>
+    </w:p>
+    <w:p>
+      <w:pPr>
+        <w:rPr>
+          <w:sz w:val="36"/>
+          <w:szCs w:val="36"/>
+        </w:rPr>
+      </w:pPr>
+      <w:r>
+        <w:rPr>
+          <w:noProof/>
+        </w:rPr>
+        <w:drawing>
+          <wp:inline distT="0" distB="0" distL="0" distR="0" wp14:anchorId="342E8967" wp14:editId="311D596E">
+            <wp:extent cx="5943600" cy="2462493"/>
+            <wp:effectExtent l="0" t="0" r="0" b="0"/>
+            <wp:docPr id="59" name="Picture 59"/>
+            <wp:cNvGraphicFramePr>
+              <a:graphicFrameLocks xmlns:a="http://schemas.openxmlformats.org/drawingml/2006/main" noChangeAspect="1"/>
+            </wp:cNvGraphicFramePr>
+            <a:graphic xmlns:a="http://schemas.openxmlformats.org/drawingml/2006/main">
+              <a:graphicData uri="http://schemas.openxmlformats.org/drawingml/2006/picture">
+                <pic:pic xmlns:pic="http://schemas.openxmlformats.org/drawingml/2006/picture">
+                  <pic:nvPicPr>
+                    <pic:cNvPr id="0" name=""/>
+                    <pic:cNvPicPr/>
+                  </pic:nvPicPr>
+                  <pic:blipFill>
+                    <a:blip r:embed="rId64"/>
+                    <a:stretch>
+                      <a:fillRect/>
+                    </a:stretch>
+                  </pic:blipFill>
+                  <pic:spPr>
+                    <a:xfrm>
+                      <a:off x="0" y="0"/>
+                      <a:ext cx="5943600" cy="2462493"/>
+                    </a:xfrm>
+                    <a:prstGeom prst="rect">
+                      <a:avLst/>
+                    </a:prstGeom>
+                  </pic:spPr>
+                </pic:pic>
+              </a:graphicData>
+            </a:graphic>
+          </wp:inline>
+        </w:drawing>
+      </w:r>
+    </w:p>
+    <w:p>
+      <w:pPr>
+        <w:rPr>
+          <w:sz w:val="36"/>
+          <w:szCs w:val="36"/>
+        </w:rPr>
+      </w:pPr>
+      <w:r>
+        <w:rPr>
+          <w:noProof/>
+        </w:rPr>
+        <w:lastRenderedPageBreak/>
+        <w:drawing>
+          <wp:inline distT="0" distB="0" distL="0" distR="0" wp14:anchorId="5ED9099A" wp14:editId="74BE8723">
+            <wp:extent cx="5943600" cy="2636264"/>
+            <wp:effectExtent l="0" t="0" r="0" b="0"/>
+            <wp:docPr id="60" name="Picture 60"/>
+            <wp:cNvGraphicFramePr>
+              <a:graphicFrameLocks xmlns:a="http://schemas.openxmlformats.org/drawingml/2006/main" noChangeAspect="1"/>
+            </wp:cNvGraphicFramePr>
+            <a:graphic xmlns:a="http://schemas.openxmlformats.org/drawingml/2006/main">
+              <a:graphicData uri="http://schemas.openxmlformats.org/drawingml/2006/picture">
+                <pic:pic xmlns:pic="http://schemas.openxmlformats.org/drawingml/2006/picture">
+                  <pic:nvPicPr>
+                    <pic:cNvPr id="0" name=""/>
+                    <pic:cNvPicPr/>
+                  </pic:nvPicPr>
+                  <pic:blipFill>
+                    <a:blip r:embed="rId65"/>
+                    <a:stretch>
+                      <a:fillRect/>
+                    </a:stretch>
+                  </pic:blipFill>
+                  <pic:spPr>
+                    <a:xfrm>
+                      <a:off x="0" y="0"/>
+                      <a:ext cx="5943600" cy="2636264"/>
+                    </a:xfrm>
+                    <a:prstGeom prst="rect">
+                      <a:avLst/>
+                    </a:prstGeom>
+                  </pic:spPr>
+                </pic:pic>
+              </a:graphicData>
+            </a:graphic>
+          </wp:inline>
+        </w:drawing>
+      </w:r>
+    </w:p>
+    <w:p>
+      <w:pPr>
+        <w:rPr>
+          <w:sz w:val="36"/>
+          <w:szCs w:val="36"/>
+        </w:rPr>
+      </w:pPr>
+      <w:r>
+        <w:rPr>
+          <w:noProof/>
+        </w:rPr>
+        <w:drawing>
+          <wp:inline distT="0" distB="0" distL="0" distR="0" wp14:anchorId="4C35E5A8" wp14:editId="44B64119">
+            <wp:extent cx="5943600" cy="2577498"/>
+            <wp:effectExtent l="0" t="0" r="0" b="0"/>
+            <wp:docPr id="61" name="Picture 61"/>
+            <wp:cNvGraphicFramePr>
+              <a:graphicFrameLocks xmlns:a="http://schemas.openxmlformats.org/drawingml/2006/main" noChangeAspect="1"/>
+            </wp:cNvGraphicFramePr>
+            <a:graphic xmlns:a="http://schemas.openxmlformats.org/drawingml/2006/main">
+              <a:graphicData uri="http://schemas.openxmlformats.org/drawingml/2006/picture">
+                <pic:pic xmlns:pic="http://schemas.openxmlformats.org/drawingml/2006/picture">
+                  <pic:nvPicPr>
+                    <pic:cNvPr id="0" name=""/>
+                    <pic:cNvPicPr/>
+                  </pic:nvPicPr>
+                  <pic:blipFill>
+                    <a:blip r:embed="rId66"/>
+                    <a:stretch>
+                      <a:fillRect/>
+                    </a:stretch>
+                  </pic:blipFill>
+                  <pic:spPr>
+                    <a:xfrm>
+                      <a:off x="0" y="0"/>
+                      <a:ext cx="5943600" cy="2577498"/>
+                    </a:xfrm>
+                    <a:prstGeom prst="rect">
+                      <a:avLst/>
+                    </a:prstGeom>
+                  </pic:spPr>
+                </pic:pic>
+              </a:graphicData>
+            </a:graphic>
+          </wp:inline>
+        </w:drawing>
+      </w:r>
+    </w:p>
+    <w:p>
+      <w:pPr>
+        <w:rPr>
+          <w:sz w:val="36"/>
+          <w:szCs w:val="36"/>
+        </w:rPr>
+      </w:pPr>
+      <w:r>
+        <w:rPr>
+          <w:noProof/>
+        </w:rPr>
+        <w:drawing>
+          <wp:inline distT="0" distB="0" distL="0" distR="0" wp14:anchorId="6C4E5F6A" wp14:editId="6BADBC65">
+            <wp:extent cx="5943600" cy="2440377"/>
+            <wp:effectExtent l="0" t="0" r="0" b="0"/>
+            <wp:docPr id="62" name="Picture 62"/>
+            <wp:cNvGraphicFramePr>
+              <a:graphicFrameLocks xmlns:a="http://schemas.openxmlformats.org/drawingml/2006/main" noChangeAspect="1"/>
+            </wp:cNvGraphicFramePr>
+            <a:graphic xmlns:a="http://schemas.openxmlformats.org/drawingml/2006/main">
+              <a:graphicData uri="http://schemas.openxmlformats.org/drawingml/2006/picture">
+                <pic:pic xmlns:pic="http://schemas.openxmlformats.org/drawingml/2006/picture">
+                  <pic:nvPicPr>
+                    <pic:cNvPr id="0" name=""/>
+                    <pic:cNvPicPr/>
+                  </pic:nvPicPr>
+                  <pic:blipFill>
+                    <a:blip r:embed="rId67"/>
+                    <a:stretch>
+                      <a:fillRect/>
+                    </a:stretch>
+                  </pic:blipFill>
+                  <pic:spPr>
+                    <a:xfrm>
+                      <a:off x="0" y="0"/>
+                      <a:ext cx="5943600" cy="2440377"/>
+                    </a:xfrm>
+                    <a:prstGeom prst="rect">
+                      <a:avLst/>
+                    </a:prstGeom>
+                  </pic:spPr>
+                </pic:pic>
+              </a:graphicData>
+            </a:graphic>
+          </wp:inline>
+        </w:drawing>
+      </w:r>
+    </w:p>
+    <w:p>
+      <w:pPr>
+        <w:rPr>
+          <w:sz w:val="36"/>
+          <w:szCs w:val="36"/>
+        </w:rPr>
+      </w:pPr>
+      <w:r>
+        <w:rPr>
+          <w:noProof/>
+        </w:rPr>
+        <w:lastRenderedPageBreak/>
+        <w:drawing>
+          <wp:inline distT="0" distB="0" distL="0" distR="0" wp14:anchorId="1BFC15B5" wp14:editId="70C1115C">
+            <wp:extent cx="5943600" cy="2624258"/>
+            <wp:effectExtent l="0" t="0" r="0" b="5080"/>
+            <wp:docPr id="63" name="Picture 63"/>
+            <wp:cNvGraphicFramePr>
+              <a:graphicFrameLocks xmlns:a="http://schemas.openxmlformats.org/drawingml/2006/main" noChangeAspect="1"/>
+            </wp:cNvGraphicFramePr>
+            <a:graphic xmlns:a="http://schemas.openxmlformats.org/drawingml/2006/main">
+              <a:graphicData uri="http://schemas.openxmlformats.org/drawingml/2006/picture">
+                <pic:pic xmlns:pic="http://schemas.openxmlformats.org/drawingml/2006/picture">
+                  <pic:nvPicPr>
+                    <pic:cNvPr id="0" name=""/>
+                    <pic:cNvPicPr/>
+                  </pic:nvPicPr>
+                  <pic:blipFill>
+                    <a:blip r:embed="rId68"/>
+                    <a:stretch>
+                      <a:fillRect/>
+                    </a:stretch>
+                  </pic:blipFill>
+                  <pic:spPr>
+                    <a:xfrm>
+                      <a:off x="0" y="0"/>
+                      <a:ext cx="5943600" cy="2624258"/>
+                    </a:xfrm>
+                    <a:prstGeom prst="rect">
+                      <a:avLst/>
+                    </a:prstGeom>
+                  </pic:spPr>
+                </pic:pic>
+              </a:graphicData>
+            </a:graphic>
+          </wp:inline>
+        </w:drawing>
+      </w:r>
+    </w:p>
+    <w:p>
+      <w:pPr>
+        <w:rPr>
+          <w:sz w:val="36"/>
+          <w:szCs w:val="36"/>
+        </w:rPr>
+      </w:pPr>
+      <w:r>
+        <w:rPr>
+          <w:noProof/>
+        </w:rPr>
+        <w:drawing>
+          <wp:inline distT="0" distB="0" distL="0" distR="0" wp14:anchorId="61B41595" wp14:editId="505ADFB9">
+            <wp:extent cx="5943600" cy="2478922"/>
+            <wp:effectExtent l="0" t="0" r="0" b="0"/>
+            <wp:docPr id="64" name="Picture 64"/>
+            <wp:cNvGraphicFramePr>
+              <a:graphicFrameLocks xmlns:a="http://schemas.openxmlformats.org/drawingml/2006/main" noChangeAspect="1"/>
+            </wp:cNvGraphicFramePr>
+            <a:graphic xmlns:a="http://schemas.openxmlformats.org/drawingml/2006/main">
+              <a:graphicData uri="http://schemas.openxmlformats.org/drawingml/2006/picture">
+                <pic:pic xmlns:pic="http://schemas.openxmlformats.org/drawingml/2006/picture">
+                  <pic:nvPicPr>
+                    <pic:cNvPr id="0" name=""/>
+                    <pic:cNvPicPr/>
+                  </pic:nvPicPr>
+                  <pic:blipFill>
+                    <a:blip r:embed="rId69"/>
+                    <a:stretch>
+                      <a:fillRect/>
+                    </a:stretch>
+                  </pic:blipFill>
+                  <pic:spPr>
+                    <a:xfrm>
+                      <a:off x="0" y="0"/>
+                      <a:ext cx="5943600" cy="2478922"/>
+                    </a:xfrm>
+                    <a:prstGeom prst="rect">
+                      <a:avLst/>
+                    </a:prstGeom>
+                  </pic:spPr>
+                </pic:pic>
+              </a:graphicData>
+            </a:graphic>
+          </wp:inline>
+        </w:drawing>
+      </w:r>
+      <w:bookmarkStart w:id="0" w:name="_GoBack"/>
+      <w:bookmarkEnd w:id="0"/>
     </w:p>
     <w:sectPr>
       <w:pgSz w:w="12240" w:h="15840"/>

--- a/HUvsSB.docx
+++ b/HUvsSB.docx
@@ -112,6 +112,13 @@
           <w:szCs w:val="36"/>
         </w:rPr>
       </w:pPr>
+      <w:r>
+        <w:rPr>
+          <w:sz w:val="36"/>
+          <w:szCs w:val="36"/>
+        </w:rPr>
+        <w:t>Defend 58%</w:t>
+      </w:r>
     </w:p>
     <w:p>
       <w:pPr>
@@ -126,10 +133,10 @@
           <w:noProof/>
         </w:rPr>
         <w:drawing>
-          <wp:inline distT="0" distB="0" distL="0" distR="0" wp14:anchorId="7F7141E7" wp14:editId="36FA411E">
-            <wp:extent cx="4286250" cy="4305300"/>
-            <wp:effectExtent l="0" t="0" r="0" b="0"/>
-            <wp:docPr id="56" name="Picture 56"/>
+          <wp:inline distT="0" distB="0" distL="0" distR="0" wp14:anchorId="7B6A62CB" wp14:editId="7C6EF95D">
+            <wp:extent cx="4333875" cy="4352925"/>
+            <wp:effectExtent l="0" t="0" r="9525" b="9525"/>
+            <wp:docPr id="72" name="Picture 72"/>
             <wp:cNvGraphicFramePr>
               <a:graphicFrameLocks xmlns:a="http://schemas.openxmlformats.org/drawingml/2006/main" noChangeAspect="1"/>
             </wp:cNvGraphicFramePr>
@@ -149,7 +156,7 @@
                   <pic:spPr>
                     <a:xfrm>
                       <a:off x="0" y="0"/>
-                      <a:ext cx="4286250" cy="4305300"/>
+                      <a:ext cx="4333875" cy="4352925"/>
                     </a:xfrm>
                     <a:prstGeom prst="rect">
                       <a:avLst/>
@@ -173,105 +180,19 @@
     </w:p>
     <w:p>
       <w:pPr>
-        <w:pStyle w:val="ListParagraph"/>
-        <w:numPr>
-          <w:ilvl w:val="1"/>
-          <w:numId w:val="2"/>
-        </w:numPr>
-        <w:rPr>
-          <w:sz w:val="36"/>
-          <w:szCs w:val="36"/>
-        </w:rPr>
-      </w:pPr>
-      <w:proofErr w:type="spellStart"/>
-      <w:r>
-        <w:rPr>
-          <w:sz w:val="36"/>
-          <w:szCs w:val="36"/>
-        </w:rPr>
-        <w:t>Preflop</w:t>
-      </w:r>
-      <w:proofErr w:type="spellEnd"/>
-      <w:r>
-        <w:rPr>
-          <w:sz w:val="36"/>
-          <w:szCs w:val="36"/>
-        </w:rPr>
-        <w:t xml:space="preserve"> Offense:</w:t>
-      </w:r>
-    </w:p>
-    <w:p>
-      <w:pPr>
-        <w:pStyle w:val="ListParagraph"/>
-        <w:ind w:left="1440"/>
-        <w:rPr>
-          <w:sz w:val="36"/>
-          <w:szCs w:val="36"/>
-        </w:rPr>
-      </w:pPr>
+        <w:rPr>
+          <w:sz w:val="36"/>
+          <w:szCs w:val="36"/>
+        </w:rPr>
+      </w:pPr>
+      <w:bookmarkStart w:id="0" w:name="_GoBack"/>
+      <w:bookmarkEnd w:id="0"/>
       <w:r>
         <w:rPr>
           <w:sz w:val="36"/>
           <w:szCs w:val="36"/>
         </w:rPr>
         <w:lastRenderedPageBreak/>
-        <w:t xml:space="preserve"> ~8</w:t>
-      </w:r>
-      <w:r>
-        <w:rPr>
-          <w:sz w:val="36"/>
-          <w:szCs w:val="36"/>
-        </w:rPr>
-        <w:t xml:space="preserve">0 </w:t>
-      </w:r>
-      <w:proofErr w:type="spellStart"/>
-      <w:r>
-        <w:rPr>
-          <w:sz w:val="36"/>
-          <w:szCs w:val="36"/>
-        </w:rPr>
-        <w:t>ish</w:t>
-      </w:r>
-      <w:proofErr w:type="spellEnd"/>
-      <w:r>
-        <w:rPr>
-          <w:sz w:val="36"/>
-          <w:szCs w:val="36"/>
-        </w:rPr>
-        <w:t xml:space="preserve"> percent </w:t>
-      </w:r>
-      <w:proofErr w:type="spellStart"/>
-      <w:r>
-        <w:rPr>
-          <w:sz w:val="36"/>
-          <w:szCs w:val="36"/>
-        </w:rPr>
-        <w:t>minbet</w:t>
-      </w:r>
-      <w:proofErr w:type="spellEnd"/>
-    </w:p>
-    <w:p>
-      <w:pPr>
-        <w:pStyle w:val="ListParagraph"/>
-        <w:ind w:left="1440"/>
-        <w:rPr>
-          <w:sz w:val="36"/>
-          <w:szCs w:val="36"/>
-        </w:rPr>
-      </w:pPr>
-    </w:p>
-    <w:p>
-      <w:pPr>
-        <w:rPr>
-          <w:sz w:val="36"/>
-          <w:szCs w:val="36"/>
-        </w:rPr>
-      </w:pPr>
-      <w:r>
-        <w:rPr>
-          <w:sz w:val="36"/>
-          <w:szCs w:val="36"/>
-        </w:rPr>
         <w:t xml:space="preserve">Three </w:t>
       </w:r>
       <w:r>
@@ -279,23 +200,7 @@
           <w:sz w:val="36"/>
           <w:szCs w:val="36"/>
         </w:rPr>
-        <w:t xml:space="preserve">Headed </w:t>
-      </w:r>
-      <w:proofErr w:type="gramStart"/>
-      <w:r>
-        <w:rPr>
-          <w:sz w:val="36"/>
-          <w:szCs w:val="36"/>
-        </w:rPr>
-        <w:t>monster</w:t>
-      </w:r>
-      <w:proofErr w:type="gramEnd"/>
-      <w:r>
-        <w:rPr>
-          <w:sz w:val="36"/>
-          <w:szCs w:val="36"/>
-        </w:rPr>
-        <w:t>:</w:t>
+        <w:t>Headed monster:</w:t>
       </w:r>
     </w:p>
     <w:p>
@@ -3541,8 +3446,256 @@
           </wp:inline>
         </w:drawing>
       </w:r>
-      <w:bookmarkStart w:id="0" w:name="_GoBack"/>
-      <w:bookmarkEnd w:id="0"/>
+    </w:p>
+    <w:p>
+      <w:pPr>
+        <w:rPr>
+          <w:sz w:val="36"/>
+          <w:szCs w:val="36"/>
+        </w:rPr>
+      </w:pPr>
+      <w:r>
+        <w:rPr>
+          <w:noProof/>
+        </w:rPr>
+        <w:drawing>
+          <wp:inline distT="0" distB="0" distL="0" distR="0" wp14:anchorId="3766FBCE" wp14:editId="72CF7851">
+            <wp:extent cx="5943600" cy="2453646"/>
+            <wp:effectExtent l="0" t="0" r="0" b="3810"/>
+            <wp:docPr id="67" name="Picture 67"/>
+            <wp:cNvGraphicFramePr>
+              <a:graphicFrameLocks xmlns:a="http://schemas.openxmlformats.org/drawingml/2006/main" noChangeAspect="1"/>
+            </wp:cNvGraphicFramePr>
+            <a:graphic xmlns:a="http://schemas.openxmlformats.org/drawingml/2006/main">
+              <a:graphicData uri="http://schemas.openxmlformats.org/drawingml/2006/picture">
+                <pic:pic xmlns:pic="http://schemas.openxmlformats.org/drawingml/2006/picture">
+                  <pic:nvPicPr>
+                    <pic:cNvPr id="0" name=""/>
+                    <pic:cNvPicPr/>
+                  </pic:nvPicPr>
+                  <pic:blipFill>
+                    <a:blip r:embed="rId70"/>
+                    <a:stretch>
+                      <a:fillRect/>
+                    </a:stretch>
+                  </pic:blipFill>
+                  <pic:spPr>
+                    <a:xfrm>
+                      <a:off x="0" y="0"/>
+                      <a:ext cx="5943600" cy="2453646"/>
+                    </a:xfrm>
+                    <a:prstGeom prst="rect">
+                      <a:avLst/>
+                    </a:prstGeom>
+                  </pic:spPr>
+                </pic:pic>
+              </a:graphicData>
+            </a:graphic>
+          </wp:inline>
+        </w:drawing>
+      </w:r>
+    </w:p>
+    <w:p>
+      <w:pPr>
+        <w:rPr>
+          <w:sz w:val="36"/>
+          <w:szCs w:val="36"/>
+        </w:rPr>
+      </w:pPr>
+      <w:r>
+        <w:rPr>
+          <w:noProof/>
+        </w:rPr>
+        <w:lastRenderedPageBreak/>
+        <w:drawing>
+          <wp:inline distT="0" distB="0" distL="0" distR="0" wp14:anchorId="7AAD0D91" wp14:editId="1AD89FBD">
+            <wp:extent cx="5943600" cy="2618571"/>
+            <wp:effectExtent l="0" t="0" r="0" b="0"/>
+            <wp:docPr id="68" name="Picture 68"/>
+            <wp:cNvGraphicFramePr>
+              <a:graphicFrameLocks xmlns:a="http://schemas.openxmlformats.org/drawingml/2006/main" noChangeAspect="1"/>
+            </wp:cNvGraphicFramePr>
+            <a:graphic xmlns:a="http://schemas.openxmlformats.org/drawingml/2006/main">
+              <a:graphicData uri="http://schemas.openxmlformats.org/drawingml/2006/picture">
+                <pic:pic xmlns:pic="http://schemas.openxmlformats.org/drawingml/2006/picture">
+                  <pic:nvPicPr>
+                    <pic:cNvPr id="0" name=""/>
+                    <pic:cNvPicPr/>
+                  </pic:nvPicPr>
+                  <pic:blipFill>
+                    <a:blip r:embed="rId71"/>
+                    <a:stretch>
+                      <a:fillRect/>
+                    </a:stretch>
+                  </pic:blipFill>
+                  <pic:spPr>
+                    <a:xfrm>
+                      <a:off x="0" y="0"/>
+                      <a:ext cx="5943600" cy="2618571"/>
+                    </a:xfrm>
+                    <a:prstGeom prst="rect">
+                      <a:avLst/>
+                    </a:prstGeom>
+                  </pic:spPr>
+                </pic:pic>
+              </a:graphicData>
+            </a:graphic>
+          </wp:inline>
+        </w:drawing>
+      </w:r>
+    </w:p>
+    <w:p>
+      <w:pPr>
+        <w:rPr>
+          <w:sz w:val="36"/>
+          <w:szCs w:val="36"/>
+        </w:rPr>
+      </w:pPr>
+      <w:r>
+        <w:rPr>
+          <w:noProof/>
+        </w:rPr>
+        <w:drawing>
+          <wp:inline distT="0" distB="0" distL="0" distR="0" wp14:anchorId="5513DDA2" wp14:editId="216099E3">
+            <wp:extent cx="5943600" cy="2455542"/>
+            <wp:effectExtent l="0" t="0" r="0" b="2540"/>
+            <wp:docPr id="69" name="Picture 69"/>
+            <wp:cNvGraphicFramePr>
+              <a:graphicFrameLocks xmlns:a="http://schemas.openxmlformats.org/drawingml/2006/main" noChangeAspect="1"/>
+            </wp:cNvGraphicFramePr>
+            <a:graphic xmlns:a="http://schemas.openxmlformats.org/drawingml/2006/main">
+              <a:graphicData uri="http://schemas.openxmlformats.org/drawingml/2006/picture">
+                <pic:pic xmlns:pic="http://schemas.openxmlformats.org/drawingml/2006/picture">
+                  <pic:nvPicPr>
+                    <pic:cNvPr id="0" name=""/>
+                    <pic:cNvPicPr/>
+                  </pic:nvPicPr>
+                  <pic:blipFill>
+                    <a:blip r:embed="rId72"/>
+                    <a:stretch>
+                      <a:fillRect/>
+                    </a:stretch>
+                  </pic:blipFill>
+                  <pic:spPr>
+                    <a:xfrm>
+                      <a:off x="0" y="0"/>
+                      <a:ext cx="5943600" cy="2455542"/>
+                    </a:xfrm>
+                    <a:prstGeom prst="rect">
+                      <a:avLst/>
+                    </a:prstGeom>
+                  </pic:spPr>
+                </pic:pic>
+              </a:graphicData>
+            </a:graphic>
+          </wp:inline>
+        </w:drawing>
+      </w:r>
+    </w:p>
+    <w:p>
+      <w:pPr>
+        <w:rPr>
+          <w:sz w:val="36"/>
+          <w:szCs w:val="36"/>
+        </w:rPr>
+      </w:pPr>
+      <w:r>
+        <w:rPr>
+          <w:noProof/>
+        </w:rPr>
+        <w:drawing>
+          <wp:inline distT="0" distB="0" distL="0" distR="0" wp14:anchorId="52A1C115" wp14:editId="29910F67">
+            <wp:extent cx="5943600" cy="2471971"/>
+            <wp:effectExtent l="0" t="0" r="0" b="5080"/>
+            <wp:docPr id="70" name="Picture 70"/>
+            <wp:cNvGraphicFramePr>
+              <a:graphicFrameLocks xmlns:a="http://schemas.openxmlformats.org/drawingml/2006/main" noChangeAspect="1"/>
+            </wp:cNvGraphicFramePr>
+            <a:graphic xmlns:a="http://schemas.openxmlformats.org/drawingml/2006/main">
+              <a:graphicData uri="http://schemas.openxmlformats.org/drawingml/2006/picture">
+                <pic:pic xmlns:pic="http://schemas.openxmlformats.org/drawingml/2006/picture">
+                  <pic:nvPicPr>
+                    <pic:cNvPr id="0" name=""/>
+                    <pic:cNvPicPr/>
+                  </pic:nvPicPr>
+                  <pic:blipFill>
+                    <a:blip r:embed="rId73"/>
+                    <a:stretch>
+                      <a:fillRect/>
+                    </a:stretch>
+                  </pic:blipFill>
+                  <pic:spPr>
+                    <a:xfrm>
+                      <a:off x="0" y="0"/>
+                      <a:ext cx="5943600" cy="2471971"/>
+                    </a:xfrm>
+                    <a:prstGeom prst="rect">
+                      <a:avLst/>
+                    </a:prstGeom>
+                  </pic:spPr>
+                </pic:pic>
+              </a:graphicData>
+            </a:graphic>
+          </wp:inline>
+        </w:drawing>
+      </w:r>
+    </w:p>
+    <w:p>
+      <w:pPr>
+        <w:rPr>
+          <w:sz w:val="36"/>
+          <w:szCs w:val="36"/>
+        </w:rPr>
+      </w:pPr>
+      <w:r>
+        <w:rPr>
+          <w:noProof/>
+        </w:rPr>
+        <w:lastRenderedPageBreak/>
+        <w:drawing>
+          <wp:inline distT="0" distB="0" distL="0" distR="0" wp14:anchorId="50F7443A" wp14:editId="120FC724">
+            <wp:extent cx="5943600" cy="2780336"/>
+            <wp:effectExtent l="0" t="0" r="0" b="1270"/>
+            <wp:docPr id="71" name="Picture 71"/>
+            <wp:cNvGraphicFramePr>
+              <a:graphicFrameLocks xmlns:a="http://schemas.openxmlformats.org/drawingml/2006/main" noChangeAspect="1"/>
+            </wp:cNvGraphicFramePr>
+            <a:graphic xmlns:a="http://schemas.openxmlformats.org/drawingml/2006/main">
+              <a:graphicData uri="http://schemas.openxmlformats.org/drawingml/2006/picture">
+                <pic:pic xmlns:pic="http://schemas.openxmlformats.org/drawingml/2006/picture">
+                  <pic:nvPicPr>
+                    <pic:cNvPr id="0" name=""/>
+                    <pic:cNvPicPr/>
+                  </pic:nvPicPr>
+                  <pic:blipFill>
+                    <a:blip r:embed="rId74"/>
+                    <a:stretch>
+                      <a:fillRect/>
+                    </a:stretch>
+                  </pic:blipFill>
+                  <pic:spPr>
+                    <a:xfrm>
+                      <a:off x="0" y="0"/>
+                      <a:ext cx="5943600" cy="2780336"/>
+                    </a:xfrm>
+                    <a:prstGeom prst="rect">
+                      <a:avLst/>
+                    </a:prstGeom>
+                  </pic:spPr>
+                </pic:pic>
+              </a:graphicData>
+            </a:graphic>
+          </wp:inline>
+        </w:drawing>
+      </w:r>
+    </w:p>
+    <w:p>
+      <w:pPr>
+        <w:rPr>
+          <w:sz w:val="36"/>
+          <w:szCs w:val="36"/>
+        </w:rPr>
+      </w:pPr>
     </w:p>
     <w:sectPr>
       <w:pgSz w:w="12240" w:h="15840"/>
